--- a/Manuals/2.12/BEXIS212_DataCollection_UserGuide.docx
+++ b/Manuals/2.12/BEXIS212_DataCollection_UserGuide.docx
@@ -1,6 +1,6 @@
 
 <file path=word/document.xml><?xml version="1.0" encoding="utf-8"?>
-<w:document xmlns:wpc="http://schemas.microsoft.com/office/word/2010/wordprocessingCanvas" xmlns:cx="http://schemas.microsoft.com/office/drawing/2014/chartex" xmlns:cx1="http://schemas.microsoft.com/office/drawing/2015/9/8/chartex" xmlns:mc="http://schemas.openxmlformats.org/markup-compatibility/2006" xmlns:o="urn:schemas-microsoft-com:office:office" xmlns:r="http://schemas.openxmlformats.org/officeDocument/2006/relationships" xmlns:m="http://schemas.openxmlformats.org/officeDocument/2006/math" xmlns:v="urn:schemas-microsoft-com:vml" xmlns:wp14="http://schemas.microsoft.com/office/word/2010/wordprocessingDrawing" xmlns:wp="http://schemas.openxmlformats.org/drawingml/2006/wordprocessingDrawing" xmlns:w10="urn:schemas-microsoft-com:office:word" xmlns:w="http://schemas.openxmlformats.org/wordprocessingml/2006/main" xmlns:w14="http://schemas.microsoft.com/office/word/2010/wordml" xmlns:w15="http://schemas.microsoft.com/office/word/2012/wordml" xmlns:w16se="http://schemas.microsoft.com/office/word/2015/wordml/symex" xmlns:wpg="http://schemas.microsoft.com/office/word/2010/wordprocessingGroup" xmlns:wpi="http://schemas.microsoft.com/office/word/2010/wordprocessingInk" xmlns:wne="http://schemas.microsoft.com/office/word/2006/wordml" xmlns:wps="http://schemas.microsoft.com/office/word/2010/wordprocessingShape" mc:Ignorable="w14 w15 w16se wp14">
+<w:document xmlns:wpc="http://schemas.microsoft.com/office/word/2010/wordprocessingCanvas" xmlns:mc="http://schemas.openxmlformats.org/markup-compatibility/2006" xmlns:o="urn:schemas-microsoft-com:office:office" xmlns:r="http://schemas.openxmlformats.org/officeDocument/2006/relationships" xmlns:m="http://schemas.openxmlformats.org/officeDocument/2006/math" xmlns:v="urn:schemas-microsoft-com:vml" xmlns:wp14="http://schemas.microsoft.com/office/word/2010/wordprocessingDrawing" xmlns:wp="http://schemas.openxmlformats.org/drawingml/2006/wordprocessingDrawing" xmlns:w10="urn:schemas-microsoft-com:office:word" xmlns:w="http://schemas.openxmlformats.org/wordprocessingml/2006/main" xmlns:w14="http://schemas.microsoft.com/office/word/2010/wordml" xmlns:wpg="http://schemas.microsoft.com/office/word/2010/wordprocessingGroup" xmlns:wpi="http://schemas.microsoft.com/office/word/2010/wordprocessingInk" xmlns:wne="http://schemas.microsoft.com/office/word/2006/wordml" xmlns:wps="http://schemas.microsoft.com/office/word/2010/wordprocessingShape" mc:Ignorable="w14 wp14">
   <w:body>
     <w:p>
       <w:pPr>
@@ -486,7 +486,7 @@
         </w:rPr>
         <w:tab/>
       </w:r>
-      <w:hyperlink r:id="rId8" w:history="1">
+      <w:hyperlink r:id="rId9" w:history="1">
         <w:r>
           <w:rPr>
             <w:rStyle w:val="Hyperlink"/>
@@ -857,8 +857,6 @@
         <w:t>Contents</w:t>
       </w:r>
     </w:p>
-    <w:bookmarkStart w:id="0" w:name="_GoBack"/>
-    <w:bookmarkEnd w:id="0"/>
     <w:p>
       <w:pPr>
         <w:pStyle w:val="TOC1"/>
@@ -2658,7 +2656,7 @@
         </w:rPr>
         <w:br w:type="page"/>
       </w:r>
-      <w:bookmarkStart w:id="1" w:name="_Toc524082656"/>
+      <w:bookmarkStart w:id="0" w:name="_Toc524082656"/>
       <w:r>
         <w:rPr>
           <w:lang w:val="en-US"/>
@@ -2666,7 +2664,7 @@
         <w:lastRenderedPageBreak/>
         <w:t>Overview</w:t>
       </w:r>
-      <w:bookmarkEnd w:id="1"/>
+      <w:bookmarkEnd w:id="0"/>
     </w:p>
     <w:p>
       <w:pPr>
@@ -2891,7 +2889,7 @@
           <w:lang w:val="en-US"/>
         </w:rPr>
       </w:pPr>
-      <w:bookmarkStart w:id="2" w:name="_Toc524082657"/>
+      <w:bookmarkStart w:id="1" w:name="_Toc524082657"/>
       <w:r>
         <w:rPr>
           <w:lang w:val="en-US"/>
@@ -2904,7 +2902,7 @@
         </w:rPr>
         <w:t>ataset</w:t>
       </w:r>
-      <w:bookmarkEnd w:id="2"/>
+      <w:bookmarkEnd w:id="1"/>
     </w:p>
     <w:p>
       <w:pPr>
@@ -3100,7 +3098,7 @@
                     </pic:cNvPicPr>
                   </pic:nvPicPr>
                   <pic:blipFill>
-                    <a:blip r:embed="rId9">
+                    <a:blip r:embed="rId10">
                       <a:extLst>
                         <a:ext uri="{28A0092B-C50C-407E-A947-70E740481C1C}">
                           <a14:useLocalDpi xmlns:a14="http://schemas.microsoft.com/office/drawing/2010/main" val="0"/>
@@ -3173,7 +3171,7 @@
           <w:lang w:val="en-US" w:eastAsia="de-DE"/>
         </w:rPr>
       </w:pPr>
-      <w:bookmarkStart w:id="3" w:name="_Toc524082658"/>
+      <w:bookmarkStart w:id="2" w:name="_Toc524082658"/>
       <w:r>
         <w:rPr>
           <w:lang w:val="en-US"/>
@@ -3184,7 +3182,7 @@
       <w:r>
         <w:t>Dataset</w:t>
       </w:r>
-      <w:bookmarkEnd w:id="3"/>
+      <w:bookmarkEnd w:id="2"/>
     </w:p>
     <w:p>
       <w:pPr>
@@ -3271,7 +3269,7 @@
                     </pic:cNvPicPr>
                   </pic:nvPicPr>
                   <pic:blipFill>
-                    <a:blip r:embed="rId10">
+                    <a:blip r:embed="rId11">
                       <a:extLst>
                         <a:ext uri="{28A0092B-C50C-407E-A947-70E740481C1C}">
                           <a14:useLocalDpi xmlns:a14="http://schemas.microsoft.com/office/drawing/2010/main" val="0"/>
@@ -3352,14 +3350,14 @@
           <w:lang w:val="en-US"/>
         </w:rPr>
       </w:pPr>
-      <w:bookmarkStart w:id="4" w:name="_Toc524082659"/>
+      <w:bookmarkStart w:id="3" w:name="_Toc524082659"/>
       <w:r>
         <w:rPr>
           <w:lang w:val="en-US"/>
         </w:rPr>
         <w:t>Content</w:t>
       </w:r>
-      <w:bookmarkEnd w:id="4"/>
+      <w:bookmarkEnd w:id="3"/>
     </w:p>
     <w:p>
       <w:pPr>
@@ -3410,7 +3408,7 @@
                     </pic:cNvPicPr>
                   </pic:nvPicPr>
                   <pic:blipFill>
-                    <a:blip r:embed="rId11">
+                    <a:blip r:embed="rId12">
                       <a:extLst>
                         <a:ext uri="{28A0092B-C50C-407E-A947-70E740481C1C}">
                           <a14:useLocalDpi xmlns:a14="http://schemas.microsoft.com/office/drawing/2010/main" val="0"/>
@@ -3507,7 +3505,7 @@
                     </pic:cNvPicPr>
                   </pic:nvPicPr>
                   <pic:blipFill>
-                    <a:blip r:embed="rId12">
+                    <a:blip r:embed="rId13">
                       <a:extLst>
                         <a:ext uri="{28A0092B-C50C-407E-A947-70E740481C1C}">
                           <a14:useLocalDpi xmlns:a14="http://schemas.microsoft.com/office/drawing/2010/main" val="0"/>
@@ -3588,7 +3586,7 @@
                     </pic:cNvPicPr>
                   </pic:nvPicPr>
                   <pic:blipFill>
-                    <a:blip r:embed="rId13">
+                    <a:blip r:embed="rId14">
                       <a:extLst>
                         <a:ext uri="{28A0092B-C50C-407E-A947-70E740481C1C}">
                           <a14:useLocalDpi xmlns:a14="http://schemas.microsoft.com/office/drawing/2010/main" val="0"/>
@@ -3669,7 +3667,7 @@
                     </pic:cNvPicPr>
                   </pic:nvPicPr>
                   <pic:blipFill>
-                    <a:blip r:embed="rId14">
+                    <a:blip r:embed="rId15">
                       <a:extLst>
                         <a:ext uri="{28A0092B-C50C-407E-A947-70E740481C1C}">
                           <a14:useLocalDpi xmlns:a14="http://schemas.microsoft.com/office/drawing/2010/main" val="0"/>
@@ -3743,7 +3741,7 @@
                     </pic:cNvPicPr>
                   </pic:nvPicPr>
                   <pic:blipFill>
-                    <a:blip r:embed="rId15">
+                    <a:blip r:embed="rId16">
                       <a:extLst>
                         <a:ext uri="{28A0092B-C50C-407E-A947-70E740481C1C}">
                           <a14:useLocalDpi xmlns:a14="http://schemas.microsoft.com/office/drawing/2010/main" val="0"/>
@@ -3797,7 +3795,7 @@
                     </pic:cNvPicPr>
                   </pic:nvPicPr>
                   <pic:blipFill>
-                    <a:blip r:embed="rId16">
+                    <a:blip r:embed="rId17">
                       <a:extLst>
                         <a:ext uri="{28A0092B-C50C-407E-A947-70E740481C1C}">
                           <a14:useLocalDpi xmlns:a14="http://schemas.microsoft.com/office/drawing/2010/main" val="0"/>
@@ -3947,14 +3945,14 @@
           <w:lang w:val="en-US"/>
         </w:rPr>
       </w:pPr>
-      <w:bookmarkStart w:id="5" w:name="_Toc524082660"/>
+      <w:bookmarkStart w:id="4" w:name="_Toc524082660"/>
       <w:r>
         <w:rPr>
           <w:lang w:val="en-US"/>
         </w:rPr>
         <w:t>Messages</w:t>
       </w:r>
-      <w:bookmarkEnd w:id="5"/>
+      <w:bookmarkEnd w:id="4"/>
     </w:p>
     <w:p>
       <w:pPr>
@@ -4011,7 +4009,7 @@
                     </pic:cNvPicPr>
                   </pic:nvPicPr>
                   <pic:blipFill>
-                    <a:blip r:embed="rId17">
+                    <a:blip r:embed="rId18">
                       <a:extLst>
                         <a:ext uri="{28A0092B-C50C-407E-A947-70E740481C1C}">
                           <a14:useLocalDpi xmlns:a14="http://schemas.microsoft.com/office/drawing/2010/main" val="0"/>
@@ -4059,14 +4057,14 @@
           <w:lang w:val="en-US"/>
         </w:rPr>
       </w:pPr>
-      <w:bookmarkStart w:id="6" w:name="_Toc524082661"/>
+      <w:bookmarkStart w:id="5" w:name="_Toc524082661"/>
       <w:r>
         <w:rPr>
           <w:lang w:val="en-US"/>
         </w:rPr>
         <w:t>Upload Data</w:t>
       </w:r>
-      <w:bookmarkEnd w:id="6"/>
+      <w:bookmarkEnd w:id="5"/>
     </w:p>
     <w:p>
       <w:pPr>
@@ -4198,7 +4196,7 @@
                     </pic:cNvPicPr>
                   </pic:nvPicPr>
                   <pic:blipFill>
-                    <a:blip r:embed="rId18">
+                    <a:blip r:embed="rId19">
                       <a:extLst>
                         <a:ext uri="{28A0092B-C50C-407E-A947-70E740481C1C}">
                           <a14:useLocalDpi xmlns:a14="http://schemas.microsoft.com/office/drawing/2010/main" val="0"/>
@@ -4244,14 +4242,14 @@
           <w:lang w:val="en-US"/>
         </w:rPr>
       </w:pPr>
-      <w:bookmarkStart w:id="7" w:name="_Toc524082662"/>
+      <w:bookmarkStart w:id="6" w:name="_Toc524082662"/>
       <w:r>
         <w:rPr>
           <w:lang w:val="en-US"/>
         </w:rPr>
         <w:t>Upload Tabular Data</w:t>
       </w:r>
-      <w:bookmarkEnd w:id="7"/>
+      <w:bookmarkEnd w:id="6"/>
     </w:p>
     <w:p>
       <w:pPr>
@@ -4320,14 +4318,14 @@
           <w:lang w:val="en-US"/>
         </w:rPr>
       </w:pPr>
-      <w:bookmarkStart w:id="8" w:name="_Toc524082663"/>
+      <w:bookmarkStart w:id="7" w:name="_Toc524082663"/>
       <w:r>
         <w:rPr>
           <w:lang w:val="en-US"/>
         </w:rPr>
         <w:t>Select File</w:t>
       </w:r>
-      <w:bookmarkEnd w:id="8"/>
+      <w:bookmarkEnd w:id="7"/>
     </w:p>
     <w:p>
       <w:pPr>
@@ -4562,7 +4560,7 @@
                     </pic:cNvPicPr>
                   </pic:nvPicPr>
                   <pic:blipFill>
-                    <a:blip r:embed="rId19">
+                    <a:blip r:embed="rId20">
                       <a:extLst>
                         <a:ext uri="{28A0092B-C50C-407E-A947-70E740481C1C}">
                           <a14:useLocalDpi xmlns:a14="http://schemas.microsoft.com/office/drawing/2010/main" val="0"/>
@@ -4611,14 +4609,14 @@
           <w:lang w:val="en-GB"/>
         </w:rPr>
       </w:pPr>
-      <w:bookmarkStart w:id="9" w:name="_Toc524082664"/>
+      <w:bookmarkStart w:id="8" w:name="_Toc524082664"/>
       <w:r>
         <w:rPr>
           <w:lang w:val="en-GB"/>
         </w:rPr>
         <w:t>Get File Information</w:t>
       </w:r>
-      <w:bookmarkEnd w:id="9"/>
+      <w:bookmarkEnd w:id="8"/>
       <w:r>
         <w:rPr>
           <w:lang w:val="en-GB"/>
@@ -4673,6 +4671,122 @@
           <w:lang w:val="en-US"/>
         </w:rPr>
       </w:pPr>
+      <w:r>
+        <w:rPr>
+          <w:lang w:val="en-US"/>
+        </w:rPr>
+        <w:t xml:space="preserve">For all other </w:t>
+      </w:r>
+      <w:r>
+        <w:rPr>
+          <w:b/>
+          <w:lang w:val="en-US"/>
+        </w:rPr>
+        <w:t>Excel files</w:t>
+      </w:r>
+      <w:r>
+        <w:rPr>
+          <w:lang w:val="en-US"/>
+        </w:rPr>
+        <w:t>, users</w:t>
+      </w:r>
+      <w:r>
+        <w:rPr>
+          <w:b/>
+          <w:lang w:val="en-US"/>
+        </w:rPr>
+        <w:t xml:space="preserve"> </w:t>
+      </w:r>
+      <w:r>
+        <w:rPr>
+          <w:lang w:val="en-US"/>
+        </w:rPr>
+        <w:t>need to provide</w:t>
+      </w:r>
+      <w:r>
+        <w:rPr>
+          <w:lang w:val="en-US"/>
+        </w:rPr>
+        <w:t xml:space="preserve"> the information by selection the data on the screen.</w:t>
+      </w:r>
+    </w:p>
+    <w:p>
+      <w:pPr>
+        <w:spacing w:before="100" w:beforeAutospacing="1" w:after="100" w:afterAutospacing="1" w:line="240" w:lineRule="auto"/>
+        <w:contextualSpacing/>
+        <w:jc w:val="both"/>
+        <w:rPr>
+          <w:lang w:val="en-US"/>
+        </w:rPr>
+      </w:pPr>
+    </w:p>
+    <w:p>
+      <w:pPr>
+        <w:spacing w:before="100" w:beforeAutospacing="1" w:after="100" w:afterAutospacing="1" w:line="240" w:lineRule="auto"/>
+        <w:contextualSpacing/>
+        <w:jc w:val="both"/>
+        <w:rPr>
+          <w:lang w:val="en-US"/>
+        </w:rPr>
+      </w:pPr>
+      <w:r>
+        <w:rPr>
+          <w:noProof/>
+          <w:lang w:val="en-US"/>
+        </w:rPr>
+        <w:drawing>
+          <wp:inline distT="0" distB="0" distL="0" distR="0" wp14:anchorId="1EA3B277" wp14:editId="0AC77CBD">
+            <wp:extent cx="5762625" cy="2552700"/>
+            <wp:effectExtent l="0" t="0" r="9525" b="0"/>
+            <wp:docPr id="1" name="Picture 1"/>
+            <wp:cNvGraphicFramePr>
+              <a:graphicFrameLocks xmlns:a="http://schemas.openxmlformats.org/drawingml/2006/main" noChangeAspect="1"/>
+            </wp:cNvGraphicFramePr>
+            <a:graphic xmlns:a="http://schemas.openxmlformats.org/drawingml/2006/main">
+              <a:graphicData uri="http://schemas.openxmlformats.org/drawingml/2006/picture">
+                <pic:pic xmlns:pic="http://schemas.openxmlformats.org/drawingml/2006/picture">
+                  <pic:nvPicPr>
+                    <pic:cNvPr id="0" name=""/>
+                    <pic:cNvPicPr/>
+                  </pic:nvPicPr>
+                  <pic:blipFill rotWithShape="1">
+                    <a:blip r:embed="rId21"/>
+                    <a:srcRect b="21842"/>
+                    <a:stretch/>
+                  </pic:blipFill>
+                  <pic:spPr bwMode="auto">
+                    <a:xfrm>
+                      <a:off x="0" y="0"/>
+                      <a:ext cx="5760720" cy="2551856"/>
+                    </a:xfrm>
+                    <a:prstGeom prst="rect">
+                      <a:avLst/>
+                    </a:prstGeom>
+                    <a:ln>
+                      <a:noFill/>
+                    </a:ln>
+                    <a:extLst>
+                      <a:ext uri="{53640926-AAD7-44D8-BBD7-CCE9431645EC}">
+                        <a14:shadowObscured xmlns:a14="http://schemas.microsoft.com/office/drawing/2010/main"/>
+                      </a:ext>
+                    </a:extLst>
+                  </pic:spPr>
+                </pic:pic>
+              </a:graphicData>
+            </a:graphic>
+          </wp:inline>
+        </w:drawing>
+      </w:r>
+    </w:p>
+    <w:p>
+      <w:pPr>
+        <w:spacing w:before="100" w:beforeAutospacing="1" w:after="100" w:afterAutospacing="1" w:line="240" w:lineRule="auto"/>
+        <w:contextualSpacing/>
+        <w:jc w:val="both"/>
+        <w:rPr>
+          <w:lang w:val="en-US"/>
+        </w:rPr>
+      </w:pPr>
     </w:p>
     <w:p>
       <w:pPr>
@@ -4688,21 +4802,23 @@
       </w:r>
       <w:r>
         <w:rPr>
+          <w:b/>
           <w:lang w:val="en-US"/>
         </w:rPr>
         <w:t xml:space="preserve">ASCII </w:t>
       </w:r>
       <w:r>
         <w:rPr>
-          <w:lang w:val="en-US"/>
-        </w:rPr>
-        <w:t>file</w:t>
-      </w:r>
-      <w:r>
-        <w:rPr>
-          <w:lang w:val="en-US"/>
-        </w:rPr>
-        <w:t>s,</w:t>
+          <w:b/>
+          <w:lang w:val="en-US"/>
+        </w:rPr>
+        <w:t>files</w:t>
+      </w:r>
+      <w:r>
+        <w:rPr>
+          <w:lang w:val="en-US"/>
+        </w:rPr>
+        <w:t>,</w:t>
       </w:r>
       <w:r>
         <w:rPr>
@@ -4772,6 +4888,7 @@
         <w:rPr>
           <w:lang w:val="en-US"/>
         </w:rPr>
+        <w:lastRenderedPageBreak/>
         <w:t xml:space="preserve">Next please specify whether the </w:t>
       </w:r>
       <w:r>
@@ -4860,7 +4977,7 @@
                     </pic:cNvPicPr>
                   </pic:nvPicPr>
                   <pic:blipFill>
-                    <a:blip r:embed="rId20">
+                    <a:blip r:embed="rId22">
                       <a:extLst>
                         <a:ext uri="{28A0092B-C50C-407E-A947-70E740481C1C}">
                           <a14:useLocalDpi xmlns:a14="http://schemas.microsoft.com/office/drawing/2010/main" val="0"/>
@@ -4914,7 +5031,7 @@
                     </pic:cNvPicPr>
                   </pic:nvPicPr>
                   <pic:blipFill>
-                    <a:blip r:embed="rId21">
+                    <a:blip r:embed="rId23">
                       <a:extLst>
                         <a:ext uri="{28A0092B-C50C-407E-A947-70E740481C1C}">
                           <a14:useLocalDpi xmlns:a14="http://schemas.microsoft.com/office/drawing/2010/main" val="0"/>
@@ -5024,7 +5141,6 @@
           <w:noProof/>
           <w:lang w:val="en-US"/>
         </w:rPr>
-        <w:lastRenderedPageBreak/>
         <w:drawing>
           <wp:inline distT="0" distB="0" distL="0" distR="0">
             <wp:extent cx="2648585" cy="1311275"/>
@@ -5043,7 +5159,7 @@
                     </pic:cNvPicPr>
                   </pic:nvPicPr>
                   <pic:blipFill>
-                    <a:blip r:embed="rId22">
+                    <a:blip r:embed="rId24">
                       <a:extLst>
                         <a:ext uri="{28A0092B-C50C-407E-A947-70E740481C1C}">
                           <a14:useLocalDpi xmlns:a14="http://schemas.microsoft.com/office/drawing/2010/main" val="0"/>
@@ -5097,7 +5213,7 @@
                     </pic:cNvPicPr>
                   </pic:nvPicPr>
                   <pic:blipFill>
-                    <a:blip r:embed="rId23">
+                    <a:blip r:embed="rId25">
                       <a:extLst>
                         <a:ext uri="{28A0092B-C50C-407E-A947-70E740481C1C}">
                           <a14:useLocalDpi xmlns:a14="http://schemas.microsoft.com/office/drawing/2010/main" val="0"/>
@@ -5150,39 +5266,19 @@
     </w:p>
     <w:p>
       <w:pPr>
-        <w:spacing w:before="100" w:beforeAutospacing="1" w:after="100" w:afterAutospacing="1" w:line="240" w:lineRule="auto"/>
-        <w:contextualSpacing/>
-        <w:jc w:val="both"/>
-        <w:rPr>
-          <w:lang w:val="en-US"/>
-        </w:rPr>
-      </w:pPr>
-    </w:p>
-    <w:p>
-      <w:pPr>
-        <w:spacing w:before="100" w:beforeAutospacing="1" w:after="100" w:afterAutospacing="1" w:line="240" w:lineRule="auto"/>
-        <w:contextualSpacing/>
-        <w:jc w:val="both"/>
-        <w:rPr>
-          <w:lang w:val="en-US"/>
-        </w:rPr>
-      </w:pPr>
-    </w:p>
-    <w:p>
-      <w:pPr>
         <w:pStyle w:val="Heading2"/>
         <w:rPr>
           <w:lang w:val="en-GB"/>
         </w:rPr>
       </w:pPr>
-      <w:bookmarkStart w:id="10" w:name="_Toc524082665"/>
+      <w:bookmarkStart w:id="9" w:name="_Toc524082665"/>
       <w:r>
         <w:rPr>
           <w:lang w:val="en-GB"/>
         </w:rPr>
         <w:t>Specify Dataset</w:t>
       </w:r>
-      <w:bookmarkEnd w:id="10"/>
+      <w:bookmarkEnd w:id="9"/>
     </w:p>
     <w:p>
       <w:pPr>
@@ -5238,6 +5334,7 @@
           <w:noProof/>
           <w:lang w:val="en-US"/>
         </w:rPr>
+        <w:lastRenderedPageBreak/>
         <w:drawing>
           <wp:inline distT="0" distB="0" distL="0" distR="0">
             <wp:extent cx="5753735" cy="3148330"/>
@@ -5256,7 +5353,7 @@
                     </pic:cNvPicPr>
                   </pic:nvPicPr>
                   <pic:blipFill>
-                    <a:blip r:embed="rId24">
+                    <a:blip r:embed="rId26">
                       <a:extLst>
                         <a:ext uri="{28A0092B-C50C-407E-A947-70E740481C1C}">
                           <a14:useLocalDpi xmlns:a14="http://schemas.microsoft.com/office/drawing/2010/main" val="0"/>
@@ -5307,14 +5404,12 @@
           <w:lang w:val="en-GB"/>
         </w:rPr>
       </w:pPr>
-      <w:bookmarkStart w:id="11" w:name="_Toc524082666"/>
       <w:r>
         <w:rPr>
           <w:lang w:val="en-GB"/>
         </w:rPr>
-        <w:t>Define Primary Key</w:t>
-      </w:r>
-      <w:bookmarkEnd w:id="11"/>
+        <w:t>Choose Update Method</w:t>
+      </w:r>
     </w:p>
     <w:p>
       <w:pPr>
@@ -5327,6 +5422,12 @@
         <w:rPr>
           <w:lang w:val="en-US"/>
         </w:rPr>
+        <w:br/>
+      </w:r>
+      <w:r>
+        <w:rPr>
+          <w:lang w:val="en-US"/>
+        </w:rPr>
         <w:t xml:space="preserve">While adding data to an existing dataset </w:t>
       </w:r>
       <w:r>
@@ -5334,6 +5435,63 @@
           <w:lang w:val="en-US"/>
         </w:rPr>
         <w:t xml:space="preserve">you need to </w:t>
+      </w:r>
+      <w:r>
+        <w:rPr>
+          <w:lang w:val="en-US"/>
+        </w:rPr>
+        <w:t>specify</w:t>
+      </w:r>
+      <w:r>
+        <w:rPr>
+          <w:lang w:val="en-US"/>
+        </w:rPr>
+        <w:t xml:space="preserve"> how you want to update.</w:t>
+      </w:r>
+    </w:p>
+    <w:p>
+      <w:pPr>
+        <w:jc w:val="both"/>
+        <w:rPr>
+          <w:lang w:val="en-US"/>
+        </w:rPr>
+      </w:pPr>
+      <w:r>
+        <w:rPr>
+          <w:lang w:val="en-US"/>
+        </w:rPr>
+        <w:t xml:space="preserve">By </w:t>
+      </w:r>
+      <w:r>
+        <w:rPr>
+          <w:b/>
+          <w:lang w:val="en-US"/>
+        </w:rPr>
+        <w:t>Update</w:t>
+      </w:r>
+      <w:r>
+        <w:rPr>
+          <w:lang w:val="en-US"/>
+        </w:rPr>
+        <w:t xml:space="preserve"> </w:t>
+      </w:r>
+      <w:r>
+        <w:rPr>
+          <w:lang w:val="en-US"/>
+        </w:rPr>
+        <w:t xml:space="preserve">the user </w:t>
+      </w:r>
+      <w:r>
+        <w:rPr>
+          <w:lang w:val="en-US"/>
+        </w:rPr>
+        <w:t>need</w:t>
+      </w:r>
+      <w:r>
+        <w:rPr>
+          <w:lang w:val="en-US"/>
+        </w:rPr>
+        <w:t xml:space="preserve"> to </w:t>
       </w:r>
       <w:r>
         <w:rPr>
@@ -5512,10 +5670,10 @@
         </w:rPr>
         <w:lastRenderedPageBreak/>
         <w:drawing>
-          <wp:inline distT="0" distB="0" distL="0" distR="0">
-            <wp:extent cx="5753735" cy="3122930"/>
-            <wp:effectExtent l="0" t="0" r="0" b="1270"/>
-            <wp:docPr id="20" name="Picture 20" descr="Primary Key"/>
+          <wp:inline distT="0" distB="0" distL="0" distR="0" wp14:anchorId="514E9D00" wp14:editId="4FE9EBAE">
+            <wp:extent cx="5760720" cy="4340225"/>
+            <wp:effectExtent l="0" t="0" r="0" b="3175"/>
+            <wp:docPr id="3" name="Picture 3"/>
             <wp:cNvGraphicFramePr>
               <a:graphicFrameLocks xmlns:a="http://schemas.openxmlformats.org/drawingml/2006/main" noChangeAspect="1"/>
             </wp:cNvGraphicFramePr>
@@ -5523,36 +5681,23 @@
               <a:graphicData uri="http://schemas.openxmlformats.org/drawingml/2006/picture">
                 <pic:pic xmlns:pic="http://schemas.openxmlformats.org/drawingml/2006/picture">
                   <pic:nvPicPr>
-                    <pic:cNvPr id="0" name="Picture 20" descr="Primary Key"/>
-                    <pic:cNvPicPr>
-                      <a:picLocks noChangeAspect="1" noChangeArrowheads="1"/>
-                    </pic:cNvPicPr>
+                    <pic:cNvPr id="0" name=""/>
+                    <pic:cNvPicPr/>
                   </pic:nvPicPr>
                   <pic:blipFill>
-                    <a:blip r:embed="rId25">
-                      <a:extLst>
-                        <a:ext uri="{28A0092B-C50C-407E-A947-70E740481C1C}">
-                          <a14:useLocalDpi xmlns:a14="http://schemas.microsoft.com/office/drawing/2010/main" val="0"/>
-                        </a:ext>
-                      </a:extLst>
-                    </a:blip>
-                    <a:srcRect/>
+                    <a:blip r:embed="rId27"/>
                     <a:stretch>
                       <a:fillRect/>
                     </a:stretch>
                   </pic:blipFill>
-                  <pic:spPr bwMode="auto">
+                  <pic:spPr>
                     <a:xfrm>
                       <a:off x="0" y="0"/>
-                      <a:ext cx="5753735" cy="3122930"/>
+                      <a:ext cx="5760720" cy="4340225"/>
                     </a:xfrm>
                     <a:prstGeom prst="rect">
                       <a:avLst/>
                     </a:prstGeom>
-                    <a:noFill/>
-                    <a:ln>
-                      <a:noFill/>
-                    </a:ln>
                   </pic:spPr>
                 </pic:pic>
               </a:graphicData>
@@ -5570,6 +5715,37 @@
           <w:lang w:val="en-US"/>
         </w:rPr>
       </w:pPr>
+      <w:r>
+        <w:rPr>
+          <w:lang w:val="en-US"/>
+        </w:rPr>
+        <w:t>By</w:t>
+      </w:r>
+      <w:r>
+        <w:rPr>
+          <w:lang w:val="en-US"/>
+        </w:rPr>
+        <w:t xml:space="preserve"> </w:t>
+      </w:r>
+      <w:r>
+        <w:rPr>
+          <w:b/>
+          <w:lang w:val="en-US"/>
+        </w:rPr>
+        <w:t>Append</w:t>
+      </w:r>
+      <w:r>
+        <w:rPr>
+          <w:lang w:val="en-US"/>
+        </w:rPr>
+        <w:t>, the lines are uploaded directly to the data without checking for duplication</w:t>
+      </w:r>
+      <w:r>
+        <w:rPr>
+          <w:lang w:val="en-US"/>
+        </w:rPr>
+        <w:t>.</w:t>
+      </w:r>
     </w:p>
     <w:p>
       <w:pPr>
@@ -5578,14 +5754,14 @@
           <w:lang w:val="en-GB"/>
         </w:rPr>
       </w:pPr>
-      <w:bookmarkStart w:id="12" w:name="_Toc524082667"/>
+      <w:bookmarkStart w:id="10" w:name="_Toc524082667"/>
       <w:r>
         <w:rPr>
           <w:lang w:val="en-GB"/>
         </w:rPr>
         <w:t>Validation</w:t>
       </w:r>
-      <w:bookmarkEnd w:id="12"/>
+      <w:bookmarkEnd w:id="10"/>
     </w:p>
     <w:p>
       <w:pPr>
@@ -5658,6 +5834,7 @@
           <w:noProof/>
           <w:lang w:val="en-US"/>
         </w:rPr>
+        <w:lastRenderedPageBreak/>
         <w:drawing>
           <wp:inline distT="0" distB="0" distL="0" distR="0">
             <wp:extent cx="5676265" cy="3114040"/>
@@ -5676,7 +5853,7 @@
                     </pic:cNvPicPr>
                   </pic:nvPicPr>
                   <pic:blipFill>
-                    <a:blip r:embed="rId26">
+                    <a:blip r:embed="rId28">
                       <a:extLst>
                         <a:ext uri="{28A0092B-C50C-407E-A947-70E740481C1C}">
                           <a14:useLocalDpi xmlns:a14="http://schemas.microsoft.com/office/drawing/2010/main" val="0"/>
@@ -5725,15 +5902,14 @@
           <w:lang w:val="en-GB"/>
         </w:rPr>
       </w:pPr>
-      <w:bookmarkStart w:id="13" w:name="_Toc524082668"/>
+      <w:bookmarkStart w:id="11" w:name="_Toc524082668"/>
       <w:r>
         <w:rPr>
           <w:lang w:val="en-GB"/>
         </w:rPr>
-        <w:lastRenderedPageBreak/>
         <w:t>Summary</w:t>
       </w:r>
-      <w:bookmarkEnd w:id="13"/>
+      <w:bookmarkEnd w:id="11"/>
     </w:p>
     <w:p>
       <w:pPr>
@@ -5777,7 +5953,7 @@
           <w:lang w:val="en-US"/>
         </w:rPr>
       </w:pPr>
-      <w:bookmarkStart w:id="14" w:name="_Toc524082669"/>
+      <w:bookmarkStart w:id="12" w:name="_Toc524082669"/>
       <w:r>
         <w:rPr>
           <w:lang w:val="en-US"/>
@@ -5790,7 +5966,7 @@
         </w:rPr>
         <w:t>Data</w:t>
       </w:r>
-      <w:bookmarkEnd w:id="14"/>
+      <w:bookmarkEnd w:id="12"/>
     </w:p>
     <w:p>
       <w:pPr>
@@ -5849,6 +6025,14 @@
         </w:rPr>
         <w:t xml:space="preserve"> 2 application can support many file formats such as </w:t>
       </w:r>
+      <w:r>
+        <w:rPr>
+          <w:lang w:val="en-US"/>
+        </w:rPr>
+        <w:t>(</w:t>
+      </w:r>
+      <w:bookmarkStart w:id="13" w:name="_GoBack"/>
+      <w:bookmarkEnd w:id="13"/>
       <w:r>
         <w:rPr>
           <w:lang w:val="en-US"/>
@@ -5893,6 +6077,7 @@
           <w:noProof/>
           <w:lang w:val="en-US"/>
         </w:rPr>
+        <w:lastRenderedPageBreak/>
         <w:drawing>
           <wp:inline distT="0" distB="0" distL="0" distR="0">
             <wp:extent cx="5693410" cy="3114040"/>
@@ -5911,7 +6096,7 @@
                     </pic:cNvPicPr>
                   </pic:nvPicPr>
                   <pic:blipFill>
-                    <a:blip r:embed="rId27">
+                    <a:blip r:embed="rId29">
                       <a:extLst>
                         <a:ext uri="{28A0092B-C50C-407E-A947-70E740481C1C}">
                           <a14:useLocalDpi xmlns:a14="http://schemas.microsoft.com/office/drawing/2010/main" val="0"/>
@@ -5960,7 +6145,7 @@
           <w:lang w:val="en-US"/>
         </w:rPr>
       </w:pPr>
-      <w:bookmarkStart w:id="15" w:name="_Toc524082670"/>
+      <w:bookmarkStart w:id="14" w:name="_Toc524082670"/>
       <w:r>
         <w:rPr>
           <w:lang w:val="en-US"/>
@@ -5979,7 +6164,7 @@
         </w:rPr>
         <w:t>erver</w:t>
       </w:r>
-      <w:bookmarkEnd w:id="15"/>
+      <w:bookmarkEnd w:id="14"/>
     </w:p>
     <w:p>
       <w:pPr>
@@ -6060,7 +6245,6 @@
           <w:noProof/>
           <w:lang w:val="en-US"/>
         </w:rPr>
-        <w:lastRenderedPageBreak/>
         <w:drawing>
           <wp:inline distT="0" distB="0" distL="0" distR="0">
             <wp:extent cx="5736590" cy="1941195"/>
@@ -6079,7 +6263,7 @@
                     </pic:cNvPicPr>
                   </pic:nvPicPr>
                   <pic:blipFill>
-                    <a:blip r:embed="rId28">
+                    <a:blip r:embed="rId30">
                       <a:extLst>
                         <a:ext uri="{28A0092B-C50C-407E-A947-70E740481C1C}">
                           <a14:useLocalDpi xmlns:a14="http://schemas.microsoft.com/office/drawing/2010/main" val="0"/>
@@ -6135,7 +6319,7 @@
       <w:pPr>
         <w:pStyle w:val="Heading1"/>
       </w:pPr>
-      <w:bookmarkStart w:id="16" w:name="_Toc524082671"/>
+      <w:bookmarkStart w:id="15" w:name="_Toc524082671"/>
       <w:r>
         <w:t>Manage M</w:t>
       </w:r>
@@ -6151,7 +6335,7 @@
       <w:r>
         <w:t>tructure</w:t>
       </w:r>
-      <w:bookmarkEnd w:id="16"/>
+      <w:bookmarkEnd w:id="15"/>
     </w:p>
     <w:p>
       <w:pPr>
@@ -6344,6 +6528,7 @@
         <w:rPr>
           <w:lang w:val="en-US"/>
         </w:rPr>
+        <w:lastRenderedPageBreak/>
         <w:t xml:space="preserve">When importing a metadata schema into </w:t>
       </w:r>
       <w:r>
@@ -6503,7 +6688,7 @@
                     </pic:cNvPicPr>
                   </pic:nvPicPr>
                   <pic:blipFill>
-                    <a:blip r:embed="rId29">
+                    <a:blip r:embed="rId31">
                       <a:extLst>
                         <a:ext uri="{28A0092B-C50C-407E-A947-70E740481C1C}">
                           <a14:useLocalDpi xmlns:a14="http://schemas.microsoft.com/office/drawing/2010/main" val="0"/>
@@ -6675,7 +6860,6 @@
           <w:noProof/>
           <w:lang w:val="en-US"/>
         </w:rPr>
-        <w:lastRenderedPageBreak/>
         <w:drawing>
           <wp:inline distT="0" distB="0" distL="0" distR="0">
             <wp:extent cx="5572760" cy="664210"/>
@@ -6694,7 +6878,7 @@
                     </pic:cNvPicPr>
                   </pic:nvPicPr>
                   <pic:blipFill>
-                    <a:blip r:embed="rId30">
+                    <a:blip r:embed="rId32">
                       <a:extLst>
                         <a:ext uri="{28A0092B-C50C-407E-A947-70E740481C1C}">
                           <a14:useLocalDpi xmlns:a14="http://schemas.microsoft.com/office/drawing/2010/main" val="0"/>
@@ -6755,7 +6939,7 @@
                     </pic:cNvPicPr>
                   </pic:nvPicPr>
                   <pic:blipFill>
-                    <a:blip r:embed="rId31">
+                    <a:blip r:embed="rId33">
                       <a:extLst>
                         <a:ext uri="{28A0092B-C50C-407E-A947-70E740481C1C}">
                           <a14:useLocalDpi xmlns:a14="http://schemas.microsoft.com/office/drawing/2010/main" val="0"/>
@@ -6827,14 +7011,14 @@
           <w:lang w:val="en-US"/>
         </w:rPr>
       </w:pPr>
-      <w:bookmarkStart w:id="17" w:name="_Toc524082672"/>
+      <w:bookmarkStart w:id="16" w:name="_Toc524082672"/>
       <w:r>
         <w:rPr>
           <w:lang w:val="en-US"/>
         </w:rPr>
         <w:t>Select File</w:t>
       </w:r>
-      <w:bookmarkEnd w:id="17"/>
+      <w:bookmarkEnd w:id="16"/>
     </w:p>
     <w:p>
       <w:pPr>
@@ -6993,6 +7177,7 @@
           <w:shd w:val="clear" w:color="000000" w:fill="000000"/>
           <w:lang w:val="en-US"/>
         </w:rPr>
+        <w:lastRenderedPageBreak/>
         <w:br/>
       </w:r>
       <w:r>
@@ -7018,7 +7203,7 @@
                     </pic:cNvPicPr>
                   </pic:nvPicPr>
                   <pic:blipFill>
-                    <a:blip r:embed="rId32">
+                    <a:blip r:embed="rId34">
                       <a:extLst>
                         <a:ext uri="{28A0092B-C50C-407E-A947-70E740481C1C}">
                           <a14:useLocalDpi xmlns:a14="http://schemas.microsoft.com/office/drawing/2010/main" val="0"/>
@@ -7066,14 +7251,14 @@
           <w:lang w:val="en-US"/>
         </w:rPr>
       </w:pPr>
-      <w:bookmarkStart w:id="18" w:name="_Toc524082673"/>
+      <w:bookmarkStart w:id="17" w:name="_Toc524082673"/>
       <w:r>
         <w:rPr>
           <w:lang w:val="en-US"/>
         </w:rPr>
         <w:t>Read Source</w:t>
       </w:r>
-      <w:bookmarkEnd w:id="18"/>
+      <w:bookmarkEnd w:id="17"/>
     </w:p>
     <w:p>
       <w:pPr>
@@ -7114,7 +7299,6 @@
           <w:noProof/>
           <w:lang w:val="en-US"/>
         </w:rPr>
-        <w:lastRenderedPageBreak/>
         <w:drawing>
           <wp:inline distT="0" distB="0" distL="0" distR="0">
             <wp:extent cx="5796915" cy="2734310"/>
@@ -7133,7 +7317,7 @@
                     </pic:cNvPicPr>
                   </pic:nvPicPr>
                   <pic:blipFill>
-                    <a:blip r:embed="rId33">
+                    <a:blip r:embed="rId35">
                       <a:extLst>
                         <a:ext uri="{28A0092B-C50C-407E-A947-70E740481C1C}">
                           <a14:useLocalDpi xmlns:a14="http://schemas.microsoft.com/office/drawing/2010/main" val="0"/>
@@ -7230,6 +7414,7 @@
           <w:noProof/>
           <w:lang w:val="en-US"/>
         </w:rPr>
+        <w:lastRenderedPageBreak/>
         <w:drawing>
           <wp:inline distT="0" distB="0" distL="0" distR="0">
             <wp:extent cx="4666615" cy="2225675"/>
@@ -7248,7 +7433,7 @@
                     </pic:cNvPicPr>
                   </pic:nvPicPr>
                   <pic:blipFill>
-                    <a:blip r:embed="rId34">
+                    <a:blip r:embed="rId36">
                       <a:extLst>
                         <a:ext uri="{28A0092B-C50C-407E-A947-70E740481C1C}">
                           <a14:useLocalDpi xmlns:a14="http://schemas.microsoft.com/office/drawing/2010/main" val="0"/>
@@ -7339,14 +7524,14 @@
           <w:lang w:val="en-US"/>
         </w:rPr>
       </w:pPr>
-      <w:bookmarkStart w:id="19" w:name="_Toc524082674"/>
+      <w:bookmarkStart w:id="18" w:name="_Toc524082674"/>
       <w:r>
         <w:rPr>
           <w:lang w:val="en-US"/>
         </w:rPr>
         <w:t>Set Parameters</w:t>
       </w:r>
-      <w:bookmarkEnd w:id="19"/>
+      <w:bookmarkEnd w:id="18"/>
     </w:p>
     <w:p>
       <w:pPr>
@@ -7383,7 +7568,6 @@
         <w:rPr>
           <w:lang w:val="en-US"/>
         </w:rPr>
-        <w:lastRenderedPageBreak/>
         <w:br/>
       </w:r>
       <w:r>
@@ -7409,7 +7593,7 @@
                     </pic:cNvPicPr>
                   </pic:nvPicPr>
                   <pic:blipFill>
-                    <a:blip r:embed="rId35">
+                    <a:blip r:embed="rId37">
                       <a:extLst>
                         <a:ext uri="{28A0092B-C50C-407E-A947-70E740481C1C}">
                           <a14:useLocalDpi xmlns:a14="http://schemas.microsoft.com/office/drawing/2010/main" val="0"/>
@@ -7481,11 +7665,12 @@
           <w:lang w:val="en-US"/>
         </w:rPr>
       </w:pPr>
-      <w:bookmarkStart w:id="20" w:name="_Toc524082675"/>
-      <w:r>
+      <w:bookmarkStart w:id="19" w:name="_Toc524082675"/>
+      <w:r>
+        <w:lastRenderedPageBreak/>
         <w:t>Summary</w:t>
       </w:r>
-      <w:bookmarkEnd w:id="20"/>
+      <w:bookmarkEnd w:id="19"/>
     </w:p>
     <w:p>
       <w:pPr>
@@ -7534,7 +7719,7 @@
                     </pic:cNvPicPr>
                   </pic:nvPicPr>
                   <pic:blipFill>
-                    <a:blip r:embed="rId36">
+                    <a:blip r:embed="rId38">
                       <a:extLst>
                         <a:ext uri="{28A0092B-C50C-407E-A947-70E740481C1C}">
                           <a14:useLocalDpi xmlns:a14="http://schemas.microsoft.com/office/drawing/2010/main" val="0"/>
@@ -7577,7 +7762,7 @@
       </w:pPr>
     </w:p>
     <w:sectPr>
-      <w:footerReference w:type="default" r:id="rId37"/>
+      <w:footerReference w:type="default" r:id="rId39"/>
       <w:pgSz w:w="11906" w:h="16838"/>
       <w:pgMar w:top="1417" w:right="1417" w:bottom="1134" w:left="1417" w:header="708" w:footer="708" w:gutter="0"/>
       <w:cols w:space="708"/>
@@ -7589,7 +7774,7 @@
 </file>
 
 <file path=word/endnotes.xml><?xml version="1.0" encoding="utf-8"?>
-<w:endnotes xmlns:wpc="http://schemas.microsoft.com/office/word/2010/wordprocessingCanvas" xmlns:cx="http://schemas.microsoft.com/office/drawing/2014/chartex" xmlns:cx1="http://schemas.microsoft.com/office/drawing/2015/9/8/chartex" xmlns:mc="http://schemas.openxmlformats.org/markup-compatibility/2006" xmlns:o="urn:schemas-microsoft-com:office:office" xmlns:r="http://schemas.openxmlformats.org/officeDocument/2006/relationships" xmlns:m="http://schemas.openxmlformats.org/officeDocument/2006/math" xmlns:v="urn:schemas-microsoft-com:vml" xmlns:wp14="http://schemas.microsoft.com/office/word/2010/wordprocessingDrawing" xmlns:wp="http://schemas.openxmlformats.org/drawingml/2006/wordprocessingDrawing" xmlns:w10="urn:schemas-microsoft-com:office:word" xmlns:w="http://schemas.openxmlformats.org/wordprocessingml/2006/main" xmlns:w14="http://schemas.microsoft.com/office/word/2010/wordml" xmlns:w15="http://schemas.microsoft.com/office/word/2012/wordml" xmlns:w16se="http://schemas.microsoft.com/office/word/2015/wordml/symex" xmlns:wpg="http://schemas.microsoft.com/office/word/2010/wordprocessingGroup" xmlns:wpi="http://schemas.microsoft.com/office/word/2010/wordprocessingInk" xmlns:wne="http://schemas.microsoft.com/office/word/2006/wordml" xmlns:wps="http://schemas.microsoft.com/office/word/2010/wordprocessingShape" mc:Ignorable="w14 w15 w16se wp14">
+<w:endnotes xmlns:wpc="http://schemas.microsoft.com/office/word/2010/wordprocessingCanvas" xmlns:mc="http://schemas.openxmlformats.org/markup-compatibility/2006" xmlns:o="urn:schemas-microsoft-com:office:office" xmlns:r="http://schemas.openxmlformats.org/officeDocument/2006/relationships" xmlns:m="http://schemas.openxmlformats.org/officeDocument/2006/math" xmlns:v="urn:schemas-microsoft-com:vml" xmlns:wp14="http://schemas.microsoft.com/office/word/2010/wordprocessingDrawing" xmlns:wp="http://schemas.openxmlformats.org/drawingml/2006/wordprocessingDrawing" xmlns:w10="urn:schemas-microsoft-com:office:word" xmlns:w="http://schemas.openxmlformats.org/wordprocessingml/2006/main" xmlns:w14="http://schemas.microsoft.com/office/word/2010/wordml" xmlns:wpg="http://schemas.microsoft.com/office/word/2010/wordprocessingGroup" xmlns:wpi="http://schemas.microsoft.com/office/word/2010/wordprocessingInk" xmlns:wne="http://schemas.microsoft.com/office/word/2006/wordml" xmlns:wps="http://schemas.microsoft.com/office/word/2010/wordprocessingShape" mc:Ignorable="w14 wp14">
   <w:endnote w:type="separator" w:id="-1">
     <w:p>
       <w:pPr>
@@ -7614,7 +7799,7 @@
 </file>
 
 <file path=word/footer1.xml><?xml version="1.0" encoding="utf-8"?>
-<w:ftr xmlns:wpc="http://schemas.microsoft.com/office/word/2010/wordprocessingCanvas" xmlns:cx="http://schemas.microsoft.com/office/drawing/2014/chartex" xmlns:cx1="http://schemas.microsoft.com/office/drawing/2015/9/8/chartex" xmlns:mc="http://schemas.openxmlformats.org/markup-compatibility/2006" xmlns:o="urn:schemas-microsoft-com:office:office" xmlns:r="http://schemas.openxmlformats.org/officeDocument/2006/relationships" xmlns:m="http://schemas.openxmlformats.org/officeDocument/2006/math" xmlns:v="urn:schemas-microsoft-com:vml" xmlns:wp14="http://schemas.microsoft.com/office/word/2010/wordprocessingDrawing" xmlns:wp="http://schemas.openxmlformats.org/drawingml/2006/wordprocessingDrawing" xmlns:w10="urn:schemas-microsoft-com:office:word" xmlns:w="http://schemas.openxmlformats.org/wordprocessingml/2006/main" xmlns:w14="http://schemas.microsoft.com/office/word/2010/wordml" xmlns:w15="http://schemas.microsoft.com/office/word/2012/wordml" xmlns:w16se="http://schemas.microsoft.com/office/word/2015/wordml/symex" xmlns:wpg="http://schemas.microsoft.com/office/word/2010/wordprocessingGroup" xmlns:wpi="http://schemas.microsoft.com/office/word/2010/wordprocessingInk" xmlns:wne="http://schemas.microsoft.com/office/word/2006/wordml" xmlns:wps="http://schemas.microsoft.com/office/word/2010/wordprocessingShape" mc:Ignorable="w14 w15 w16se wp14">
+<w:ftr xmlns:wpc="http://schemas.microsoft.com/office/word/2010/wordprocessingCanvas" xmlns:mc="http://schemas.openxmlformats.org/markup-compatibility/2006" xmlns:o="urn:schemas-microsoft-com:office:office" xmlns:r="http://schemas.openxmlformats.org/officeDocument/2006/relationships" xmlns:m="http://schemas.openxmlformats.org/officeDocument/2006/math" xmlns:v="urn:schemas-microsoft-com:vml" xmlns:wp14="http://schemas.microsoft.com/office/word/2010/wordprocessingDrawing" xmlns:wp="http://schemas.openxmlformats.org/drawingml/2006/wordprocessingDrawing" xmlns:w10="urn:schemas-microsoft-com:office:word" xmlns:w="http://schemas.openxmlformats.org/wordprocessingml/2006/main" xmlns:w14="http://schemas.microsoft.com/office/word/2010/wordml" xmlns:wpg="http://schemas.microsoft.com/office/word/2010/wordprocessingGroup" xmlns:wpi="http://schemas.microsoft.com/office/word/2010/wordprocessingInk" xmlns:wne="http://schemas.microsoft.com/office/word/2006/wordml" xmlns:wps="http://schemas.microsoft.com/office/word/2010/wordprocessingShape" mc:Ignorable="w14 wp14">
   <w:p>
     <w:pPr>
       <w:pStyle w:val="Footer"/>
@@ -7633,7 +7818,7 @@
       <w:rPr>
         <w:noProof/>
       </w:rPr>
-      <w:t>2</w:t>
+      <w:t>10</w:t>
     </w:r>
     <w:r>
       <w:rPr>
@@ -7651,7 +7836,7 @@
 </file>
 
 <file path=word/footnotes.xml><?xml version="1.0" encoding="utf-8"?>
-<w:footnotes xmlns:wpc="http://schemas.microsoft.com/office/word/2010/wordprocessingCanvas" xmlns:cx="http://schemas.microsoft.com/office/drawing/2014/chartex" xmlns:cx1="http://schemas.microsoft.com/office/drawing/2015/9/8/chartex" xmlns:mc="http://schemas.openxmlformats.org/markup-compatibility/2006" xmlns:o="urn:schemas-microsoft-com:office:office" xmlns:r="http://schemas.openxmlformats.org/officeDocument/2006/relationships" xmlns:m="http://schemas.openxmlformats.org/officeDocument/2006/math" xmlns:v="urn:schemas-microsoft-com:vml" xmlns:wp14="http://schemas.microsoft.com/office/word/2010/wordprocessingDrawing" xmlns:wp="http://schemas.openxmlformats.org/drawingml/2006/wordprocessingDrawing" xmlns:w10="urn:schemas-microsoft-com:office:word" xmlns:w="http://schemas.openxmlformats.org/wordprocessingml/2006/main" xmlns:w14="http://schemas.microsoft.com/office/word/2010/wordml" xmlns:w15="http://schemas.microsoft.com/office/word/2012/wordml" xmlns:w16se="http://schemas.microsoft.com/office/word/2015/wordml/symex" xmlns:wpg="http://schemas.microsoft.com/office/word/2010/wordprocessingGroup" xmlns:wpi="http://schemas.microsoft.com/office/word/2010/wordprocessingInk" xmlns:wne="http://schemas.microsoft.com/office/word/2006/wordml" xmlns:wps="http://schemas.microsoft.com/office/word/2010/wordprocessingShape" mc:Ignorable="w14 w15 w16se wp14">
+<w:footnotes xmlns:wpc="http://schemas.microsoft.com/office/word/2010/wordprocessingCanvas" xmlns:mc="http://schemas.openxmlformats.org/markup-compatibility/2006" xmlns:o="urn:schemas-microsoft-com:office:office" xmlns:r="http://schemas.openxmlformats.org/officeDocument/2006/relationships" xmlns:m="http://schemas.openxmlformats.org/officeDocument/2006/math" xmlns:v="urn:schemas-microsoft-com:vml" xmlns:wp14="http://schemas.microsoft.com/office/word/2010/wordprocessingDrawing" xmlns:wp="http://schemas.openxmlformats.org/drawingml/2006/wordprocessingDrawing" xmlns:w10="urn:schemas-microsoft-com:office:word" xmlns:w="http://schemas.openxmlformats.org/wordprocessingml/2006/main" xmlns:w14="http://schemas.microsoft.com/office/word/2010/wordml" xmlns:wpg="http://schemas.microsoft.com/office/word/2010/wordprocessingGroup" xmlns:wpi="http://schemas.microsoft.com/office/word/2010/wordprocessingInk" xmlns:wne="http://schemas.microsoft.com/office/word/2006/wordml" xmlns:wps="http://schemas.microsoft.com/office/word/2010/wordprocessingShape" mc:Ignorable="w14 wp14">
   <w:footnote w:type="separator" w:id="-1">
     <w:p>
       <w:pPr>
@@ -7676,7 +7861,7 @@
 </file>
 
 <file path=word/numbering.xml><?xml version="1.0" encoding="utf-8"?>
-<w:numbering xmlns:wpc="http://schemas.microsoft.com/office/word/2010/wordprocessingCanvas" xmlns:cx="http://schemas.microsoft.com/office/drawing/2014/chartex" xmlns:cx1="http://schemas.microsoft.com/office/drawing/2015/9/8/chartex" xmlns:mc="http://schemas.openxmlformats.org/markup-compatibility/2006" xmlns:o="urn:schemas-microsoft-com:office:office" xmlns:r="http://schemas.openxmlformats.org/officeDocument/2006/relationships" xmlns:m="http://schemas.openxmlformats.org/officeDocument/2006/math" xmlns:v="urn:schemas-microsoft-com:vml" xmlns:wp14="http://schemas.microsoft.com/office/word/2010/wordprocessingDrawing" xmlns:wp="http://schemas.openxmlformats.org/drawingml/2006/wordprocessingDrawing" xmlns:w10="urn:schemas-microsoft-com:office:word" xmlns:w="http://schemas.openxmlformats.org/wordprocessingml/2006/main" xmlns:w14="http://schemas.microsoft.com/office/word/2010/wordml" xmlns:w15="http://schemas.microsoft.com/office/word/2012/wordml" xmlns:w16se="http://schemas.microsoft.com/office/word/2015/wordml/symex" xmlns:wpg="http://schemas.microsoft.com/office/word/2010/wordprocessingGroup" xmlns:wpi="http://schemas.microsoft.com/office/word/2010/wordprocessingInk" xmlns:wne="http://schemas.microsoft.com/office/word/2006/wordml" xmlns:wps="http://schemas.microsoft.com/office/word/2010/wordprocessingShape" mc:Ignorable="w14 w15 w16se wp14">
+<w:numbering xmlns:wpc="http://schemas.microsoft.com/office/word/2010/wordprocessingCanvas" xmlns:mc="http://schemas.openxmlformats.org/markup-compatibility/2006" xmlns:o="urn:schemas-microsoft-com:office:office" xmlns:r="http://schemas.openxmlformats.org/officeDocument/2006/relationships" xmlns:m="http://schemas.openxmlformats.org/officeDocument/2006/math" xmlns:v="urn:schemas-microsoft-com:vml" xmlns:wp14="http://schemas.microsoft.com/office/word/2010/wordprocessingDrawing" xmlns:wp="http://schemas.openxmlformats.org/drawingml/2006/wordprocessingDrawing" xmlns:w10="urn:schemas-microsoft-com:office:word" xmlns:w="http://schemas.openxmlformats.org/wordprocessingml/2006/main" xmlns:w14="http://schemas.microsoft.com/office/word/2010/wordml" xmlns:wpg="http://schemas.microsoft.com/office/word/2010/wordprocessingGroup" xmlns:wpi="http://schemas.microsoft.com/office/word/2010/wordprocessingInk" xmlns:wne="http://schemas.microsoft.com/office/word/2006/wordml" xmlns:wps="http://schemas.microsoft.com/office/word/2010/wordprocessingShape" mc:Ignorable="w14 wp14">
   <w:numPicBullet w:numPicBulletId="0">
     <w:pict>
       <v:shapetype id="_x0000_t75" coordsize="21600,21600" o:spt="75" o:preferrelative="t" path="m@4@5l@4@11@9@11@9@5xe" filled="f" stroked="f">
@@ -7698,26 +7883,26 @@
         <v:path o:extrusionok="f" gradientshapeok="t" o:connecttype="rect"/>
         <o:lock v:ext="edit" aspectratio="t"/>
       </v:shapetype>
-      <v:shape id="_x0000_i1032" type="#_x0000_t75" style="width:300.75pt;height:318pt;visibility:visible" o:bullet="t">
+      <v:shape id="_x0000_i1035" type="#_x0000_t75" style="width:300.75pt;height:318pt;visibility:visible" o:bullet="t">
         <v:imagedata r:id="rId1" o:title="" croptop="10498f" cropbottom="51315f" cropleft="39175f" cropright="22133f"/>
       </v:shape>
     </w:pict>
   </w:numPicBullet>
   <w:numPicBullet w:numPicBulletId="1">
     <w:pict>
-      <v:shape id="_x0000_i1033" type="#_x0000_t75" style="width:594pt;height:28.5pt;visibility:visible" o:bullet="t">
+      <v:shape id="_x0000_i1036" type="#_x0000_t75" style="width:594pt;height:28.5pt;visibility:visible" o:bullet="t">
         <v:imagedata r:id="rId2" o:title="" croptop=".375" cropbottom="13084f" cropleft="729f" cropright="62426f"/>
       </v:shape>
     </w:pict>
   </w:numPicBullet>
   <w:numPicBullet w:numPicBulletId="2">
     <w:pict>
-      <v:shape id="_x0000_i1034" type="#_x0000_t75" style="width:9.75pt;height:12.75pt;visibility:visible" o:bullet="t">
+      <v:shape id="_x0000_i1037" type="#_x0000_t75" style="width:9.75pt;height:12.75pt;visibility:visible" o:bullet="t">
         <v:imagedata r:id="rId3" o:title="" croptop="31783f" cropbottom="32056f" cropleft="29422f" cropright="35085f"/>
       </v:shape>
     </w:pict>
   </w:numPicBullet>
-  <w:abstractNum w:abstractNumId="0" w15:restartNumberingAfterBreak="0">
+  <w:abstractNum w:abstractNumId="0">
     <w:nsid w:val="01EB3C70"/>
     <w:multiLevelType w:val="multilevel"/>
     <w:tmpl w:val="0407001F"/>
@@ -7830,7 +8015,7 @@
       </w:rPr>
     </w:lvl>
   </w:abstractNum>
-  <w:abstractNum w:abstractNumId="1" w15:restartNumberingAfterBreak="0">
+  <w:abstractNum w:abstractNumId="1">
     <w:nsid w:val="02104A07"/>
     <w:multiLevelType w:val="multilevel"/>
     <w:tmpl w:val="0407001F"/>
@@ -7943,7 +8128,7 @@
       </w:rPr>
     </w:lvl>
   </w:abstractNum>
-  <w:abstractNum w:abstractNumId="2" w15:restartNumberingAfterBreak="0">
+  <w:abstractNum w:abstractNumId="2">
     <w:nsid w:val="09594D79"/>
     <w:multiLevelType w:val="hybridMultilevel"/>
     <w:tmpl w:val="DABE387A"/>
@@ -8056,7 +8241,7 @@
       </w:rPr>
     </w:lvl>
   </w:abstractNum>
-  <w:abstractNum w:abstractNumId="3" w15:restartNumberingAfterBreak="0">
+  <w:abstractNum w:abstractNumId="3">
     <w:nsid w:val="0FA609F1"/>
     <w:multiLevelType w:val="hybridMultilevel"/>
     <w:tmpl w:val="0BBA458E"/>
@@ -8169,7 +8354,7 @@
       </w:rPr>
     </w:lvl>
   </w:abstractNum>
-  <w:abstractNum w:abstractNumId="4" w15:restartNumberingAfterBreak="0">
+  <w:abstractNum w:abstractNumId="4">
     <w:nsid w:val="117E398B"/>
     <w:multiLevelType w:val="multilevel"/>
     <w:tmpl w:val="0407001F"/>
@@ -8282,7 +8467,7 @@
       </w:rPr>
     </w:lvl>
   </w:abstractNum>
-  <w:abstractNum w:abstractNumId="5" w15:restartNumberingAfterBreak="0">
+  <w:abstractNum w:abstractNumId="5">
     <w:nsid w:val="134916F3"/>
     <w:multiLevelType w:val="hybridMultilevel"/>
     <w:tmpl w:val="3CB0938C"/>
@@ -8395,7 +8580,7 @@
       </w:rPr>
     </w:lvl>
   </w:abstractNum>
-  <w:abstractNum w:abstractNumId="6" w15:restartNumberingAfterBreak="0">
+  <w:abstractNum w:abstractNumId="6">
     <w:nsid w:val="20521F38"/>
     <w:multiLevelType w:val="hybridMultilevel"/>
     <w:tmpl w:val="8F0C4A66"/>
@@ -8508,7 +8693,7 @@
       </w:rPr>
     </w:lvl>
   </w:abstractNum>
-  <w:abstractNum w:abstractNumId="7" w15:restartNumberingAfterBreak="0">
+  <w:abstractNum w:abstractNumId="7">
     <w:nsid w:val="22497DA8"/>
     <w:multiLevelType w:val="hybridMultilevel"/>
     <w:tmpl w:val="D73827F0"/>
@@ -8594,7 +8779,7 @@
       </w:pPr>
     </w:lvl>
   </w:abstractNum>
-  <w:abstractNum w:abstractNumId="8" w15:restartNumberingAfterBreak="0">
+  <w:abstractNum w:abstractNumId="8">
     <w:nsid w:val="26526203"/>
     <w:multiLevelType w:val="hybridMultilevel"/>
     <w:tmpl w:val="369ECCAE"/>
@@ -8683,7 +8868,7 @@
       </w:pPr>
     </w:lvl>
   </w:abstractNum>
-  <w:abstractNum w:abstractNumId="9" w15:restartNumberingAfterBreak="0">
+  <w:abstractNum w:abstractNumId="9">
     <w:nsid w:val="3A870A5E"/>
     <w:multiLevelType w:val="multilevel"/>
     <w:tmpl w:val="0407001F"/>
@@ -8796,7 +8981,7 @@
       </w:rPr>
     </w:lvl>
   </w:abstractNum>
-  <w:abstractNum w:abstractNumId="10" w15:restartNumberingAfterBreak="0">
+  <w:abstractNum w:abstractNumId="10">
     <w:nsid w:val="4A2541AB"/>
     <w:multiLevelType w:val="hybridMultilevel"/>
     <w:tmpl w:val="203C0458"/>
@@ -8909,7 +9094,7 @@
       </w:rPr>
     </w:lvl>
   </w:abstractNum>
-  <w:abstractNum w:abstractNumId="11" w15:restartNumberingAfterBreak="0">
+  <w:abstractNum w:abstractNumId="11">
     <w:nsid w:val="51E800D7"/>
     <w:multiLevelType w:val="hybridMultilevel"/>
     <w:tmpl w:val="8FC6020E"/>
@@ -8995,7 +9180,7 @@
       </w:pPr>
     </w:lvl>
   </w:abstractNum>
-  <w:abstractNum w:abstractNumId="12" w15:restartNumberingAfterBreak="0">
+  <w:abstractNum w:abstractNumId="12">
     <w:nsid w:val="52153BB7"/>
     <w:multiLevelType w:val="hybridMultilevel"/>
     <w:tmpl w:val="575A9F6C"/>
@@ -9081,7 +9266,7 @@
       </w:pPr>
     </w:lvl>
   </w:abstractNum>
-  <w:abstractNum w:abstractNumId="13" w15:restartNumberingAfterBreak="0">
+  <w:abstractNum w:abstractNumId="13">
     <w:nsid w:val="537E62A8"/>
     <w:multiLevelType w:val="hybridMultilevel"/>
     <w:tmpl w:val="81C4C21A"/>
@@ -9193,7 +9378,7 @@
       </w:rPr>
     </w:lvl>
   </w:abstractNum>
-  <w:abstractNum w:abstractNumId="14" w15:restartNumberingAfterBreak="0">
+  <w:abstractNum w:abstractNumId="14">
     <w:nsid w:val="64F603BD"/>
     <w:multiLevelType w:val="multilevel"/>
     <w:tmpl w:val="C8EA2CEA"/>
@@ -9288,7 +9473,7 @@
       </w:pPr>
     </w:lvl>
   </w:abstractNum>
-  <w:abstractNum w:abstractNumId="15" w15:restartNumberingAfterBreak="0">
+  <w:abstractNum w:abstractNumId="15">
     <w:nsid w:val="6944234E"/>
     <w:multiLevelType w:val="multilevel"/>
     <w:tmpl w:val="0407001F"/>
@@ -9401,7 +9586,7 @@
       </w:rPr>
     </w:lvl>
   </w:abstractNum>
-  <w:abstractNum w:abstractNumId="16" w15:restartNumberingAfterBreak="0">
+  <w:abstractNum w:abstractNumId="16">
     <w:nsid w:val="6AB87589"/>
     <w:multiLevelType w:val="hybridMultilevel"/>
     <w:tmpl w:val="D33888AA"/>
@@ -9514,7 +9699,7 @@
       </w:rPr>
     </w:lvl>
   </w:abstractNum>
-  <w:abstractNum w:abstractNumId="17" w15:restartNumberingAfterBreak="0">
+  <w:abstractNum w:abstractNumId="17">
     <w:nsid w:val="6C7A5239"/>
     <w:multiLevelType w:val="multilevel"/>
     <w:tmpl w:val="0407001F"/>
@@ -9627,7 +9812,7 @@
       </w:rPr>
     </w:lvl>
   </w:abstractNum>
-  <w:abstractNum w:abstractNumId="18" w15:restartNumberingAfterBreak="0">
+  <w:abstractNum w:abstractNumId="18">
     <w:nsid w:val="79184E83"/>
     <w:multiLevelType w:val="hybridMultilevel"/>
     <w:tmpl w:val="9E0CCE76"/>
@@ -9777,7 +9962,7 @@
 </file>
 
 <file path=word/styles.xml><?xml version="1.0" encoding="utf-8"?>
-<w:styles xmlns:mc="http://schemas.openxmlformats.org/markup-compatibility/2006" xmlns:r="http://schemas.openxmlformats.org/officeDocument/2006/relationships" xmlns:w="http://schemas.openxmlformats.org/wordprocessingml/2006/main" xmlns:w14="http://schemas.microsoft.com/office/word/2010/wordml" xmlns:w15="http://schemas.microsoft.com/office/word/2012/wordml" xmlns:w16se="http://schemas.microsoft.com/office/word/2015/wordml/symex" mc:Ignorable="w14 w15 w16se">
+<w:styles xmlns:mc="http://schemas.openxmlformats.org/markup-compatibility/2006" xmlns:r="http://schemas.openxmlformats.org/officeDocument/2006/relationships" xmlns:w="http://schemas.openxmlformats.org/wordprocessingml/2006/main" xmlns:w14="http://schemas.microsoft.com/office/word/2010/wordml" mc:Ignorable="w14">
   <w:docDefaults>
     <w:rPrDefault>
       <w:rPr>
@@ -9787,378 +9972,1114 @@
     </w:rPrDefault>
     <w:pPrDefault/>
   </w:docDefaults>
-  <w:latentStyles w:defLockedState="0" w:defUIPriority="99" w:defSemiHidden="0" w:defUnhideWhenUsed="0" w:defQFormat="0" w:count="371">
-    <w:lsdException w:name="Normal" w:locked="1" w:uiPriority="0" w:qFormat="1"/>
-    <w:lsdException w:name="heading 1" w:locked="1" w:uiPriority="0" w:qFormat="1"/>
-    <w:lsdException w:name="heading 2" w:locked="1" w:uiPriority="0" w:qFormat="1"/>
-    <w:lsdException w:name="heading 3" w:locked="1" w:uiPriority="0" w:qFormat="1"/>
-    <w:lsdException w:name="heading 4" w:locked="1" w:semiHidden="1" w:uiPriority="0" w:unhideWhenUsed="1"/>
-    <w:lsdException w:name="heading 5" w:locked="1" w:semiHidden="1" w:uiPriority="0" w:unhideWhenUsed="1"/>
-    <w:lsdException w:name="heading 6" w:locked="1" w:semiHidden="1" w:uiPriority="0" w:unhideWhenUsed="1" w:qFormat="1"/>
-    <w:lsdException w:name="heading 7" w:locked="1" w:semiHidden="1" w:uiPriority="0" w:unhideWhenUsed="1" w:qFormat="1"/>
-    <w:lsdException w:name="heading 8" w:locked="1" w:semiHidden="1" w:uiPriority="0" w:unhideWhenUsed="1" w:qFormat="1"/>
-    <w:lsdException w:name="heading 9" w:locked="1" w:semiHidden="1" w:uiPriority="0" w:unhideWhenUsed="1" w:qFormat="1"/>
-    <w:lsdException w:name="index 1" w:semiHidden="1" w:unhideWhenUsed="1"/>
-    <w:lsdException w:name="index 2" w:semiHidden="1" w:unhideWhenUsed="1"/>
-    <w:lsdException w:name="index 3" w:semiHidden="1" w:unhideWhenUsed="1"/>
-    <w:lsdException w:name="index 4" w:semiHidden="1" w:unhideWhenUsed="1"/>
-    <w:lsdException w:name="index 5" w:semiHidden="1" w:unhideWhenUsed="1"/>
-    <w:lsdException w:name="index 6" w:semiHidden="1" w:unhideWhenUsed="1"/>
-    <w:lsdException w:name="index 7" w:semiHidden="1" w:unhideWhenUsed="1"/>
-    <w:lsdException w:name="index 8" w:semiHidden="1" w:unhideWhenUsed="1"/>
-    <w:lsdException w:name="index 9" w:semiHidden="1" w:unhideWhenUsed="1"/>
-    <w:lsdException w:name="toc 1" w:locked="1" w:uiPriority="39"/>
-    <w:lsdException w:name="toc 2" w:locked="1" w:uiPriority="39"/>
-    <w:lsdException w:name="toc 3" w:locked="1" w:uiPriority="39"/>
-    <w:lsdException w:name="toc 4" w:locked="1" w:uiPriority="0"/>
-    <w:lsdException w:name="toc 5" w:locked="1" w:uiPriority="0"/>
-    <w:lsdException w:name="toc 6" w:locked="1" w:uiPriority="0"/>
-    <w:lsdException w:name="toc 7" w:locked="1" w:uiPriority="0"/>
-    <w:lsdException w:name="toc 8" w:locked="1" w:uiPriority="0"/>
-    <w:lsdException w:name="toc 9" w:locked="1" w:uiPriority="0"/>
-    <w:lsdException w:name="Normal Indent" w:semiHidden="1" w:unhideWhenUsed="1"/>
-    <w:lsdException w:name="footnote text" w:semiHidden="1" w:unhideWhenUsed="1"/>
-    <w:lsdException w:name="annotation text" w:semiHidden="1" w:unhideWhenUsed="1"/>
-    <w:lsdException w:name="header" w:semiHidden="1" w:unhideWhenUsed="1"/>
-    <w:lsdException w:name="footer" w:semiHidden="1" w:unhideWhenUsed="1"/>
-    <w:lsdException w:name="index heading" w:semiHidden="1" w:unhideWhenUsed="1"/>
-    <w:lsdException w:name="caption" w:locked="1" w:uiPriority="0"/>
-    <w:lsdException w:name="table of figures" w:semiHidden="1" w:unhideWhenUsed="1"/>
-    <w:lsdException w:name="envelope address" w:semiHidden="1" w:unhideWhenUsed="1"/>
-    <w:lsdException w:name="envelope return" w:semiHidden="1" w:unhideWhenUsed="1"/>
-    <w:lsdException w:name="footnote reference" w:semiHidden="1" w:unhideWhenUsed="1"/>
-    <w:lsdException w:name="annotation reference" w:semiHidden="1" w:unhideWhenUsed="1"/>
-    <w:lsdException w:name="line number" w:semiHidden="1" w:unhideWhenUsed="1"/>
-    <w:lsdException w:name="page number" w:semiHidden="1" w:unhideWhenUsed="1"/>
-    <w:lsdException w:name="endnote reference" w:semiHidden="1" w:unhideWhenUsed="1"/>
-    <w:lsdException w:name="endnote text" w:semiHidden="1" w:unhideWhenUsed="1"/>
-    <w:lsdException w:name="table of authorities" w:semiHidden="1" w:unhideWhenUsed="1"/>
-    <w:lsdException w:name="macro" w:semiHidden="1" w:unhideWhenUsed="1"/>
-    <w:lsdException w:name="toa heading" w:semiHidden="1" w:unhideWhenUsed="1"/>
-    <w:lsdException w:name="List" w:semiHidden="1" w:unhideWhenUsed="1"/>
-    <w:lsdException w:name="List Bullet" w:semiHidden="1" w:unhideWhenUsed="1"/>
-    <w:lsdException w:name="List Number" w:semiHidden="1" w:unhideWhenUsed="1"/>
-    <w:lsdException w:name="List 2" w:semiHidden="1" w:unhideWhenUsed="1"/>
-    <w:lsdException w:name="List 3" w:semiHidden="1" w:unhideWhenUsed="1"/>
-    <w:lsdException w:name="List 4" w:semiHidden="1" w:unhideWhenUsed="1"/>
-    <w:lsdException w:name="List 5" w:semiHidden="1" w:unhideWhenUsed="1"/>
-    <w:lsdException w:name="List Bullet 2" w:semiHidden="1" w:unhideWhenUsed="1"/>
-    <w:lsdException w:name="List Bullet 3" w:semiHidden="1" w:unhideWhenUsed="1"/>
-    <w:lsdException w:name="List Bullet 4" w:semiHidden="1" w:unhideWhenUsed="1"/>
-    <w:lsdException w:name="List Bullet 5" w:semiHidden="1" w:unhideWhenUsed="1"/>
-    <w:lsdException w:name="List Number 2" w:semiHidden="1" w:unhideWhenUsed="1"/>
-    <w:lsdException w:name="List Number 3" w:semiHidden="1" w:unhideWhenUsed="1"/>
-    <w:lsdException w:name="List Number 4" w:semiHidden="1" w:unhideWhenUsed="1"/>
-    <w:lsdException w:name="List Number 5" w:semiHidden="1" w:unhideWhenUsed="1"/>
-    <w:lsdException w:name="Title" w:locked="1" w:uiPriority="0" w:qFormat="1"/>
-    <w:lsdException w:name="Closing" w:semiHidden="1" w:unhideWhenUsed="1"/>
-    <w:lsdException w:name="Signature" w:semiHidden="1" w:unhideWhenUsed="1"/>
-    <w:lsdException w:name="Default Paragraph Font" w:locked="1" w:uiPriority="0"/>
-    <w:lsdException w:name="Body Text" w:semiHidden="1" w:unhideWhenUsed="1"/>
-    <w:lsdException w:name="Body Text Indent" w:semiHidden="1" w:unhideWhenUsed="1"/>
-    <w:lsdException w:name="List Continue" w:semiHidden="1" w:unhideWhenUsed="1"/>
-    <w:lsdException w:name="List Continue 2" w:semiHidden="1" w:unhideWhenUsed="1"/>
-    <w:lsdException w:name="List Continue 3" w:semiHidden="1" w:unhideWhenUsed="1"/>
-    <w:lsdException w:name="List Continue 4" w:semiHidden="1" w:unhideWhenUsed="1"/>
-    <w:lsdException w:name="List Continue 5" w:semiHidden="1" w:unhideWhenUsed="1"/>
-    <w:lsdException w:name="Message Header" w:semiHidden="1" w:unhideWhenUsed="1"/>
-    <w:lsdException w:name="Subtitle" w:locked="1" w:uiPriority="0" w:qFormat="1"/>
-    <w:lsdException w:name="Salutation" w:semiHidden="1" w:unhideWhenUsed="1"/>
-    <w:lsdException w:name="Date" w:semiHidden="1" w:unhideWhenUsed="1"/>
-    <w:lsdException w:name="Body Text First Indent" w:semiHidden="1" w:unhideWhenUsed="1"/>
-    <w:lsdException w:name="Body Text First Indent 2" w:semiHidden="1" w:unhideWhenUsed="1"/>
-    <w:lsdException w:name="Note Heading" w:semiHidden="1" w:unhideWhenUsed="1"/>
-    <w:lsdException w:name="Body Text 2" w:semiHidden="1" w:unhideWhenUsed="1"/>
-    <w:lsdException w:name="Body Text 3" w:semiHidden="1" w:unhideWhenUsed="1"/>
-    <w:lsdException w:name="Body Text Indent 2" w:semiHidden="1" w:unhideWhenUsed="1"/>
-    <w:lsdException w:name="Body Text Indent 3" w:semiHidden="1" w:unhideWhenUsed="1"/>
-    <w:lsdException w:name="Block Text" w:semiHidden="1" w:unhideWhenUsed="1"/>
-    <w:lsdException w:name="Hyperlink" w:semiHidden="1" w:unhideWhenUsed="1"/>
-    <w:lsdException w:name="FollowedHyperlink" w:semiHidden="1" w:unhideWhenUsed="1"/>
-    <w:lsdException w:name="Strong" w:locked="1" w:uiPriority="0"/>
-    <w:lsdException w:name="Emphasis" w:locked="1" w:uiPriority="0" w:qFormat="1"/>
-    <w:lsdException w:name="Document Map" w:semiHidden="1" w:unhideWhenUsed="1"/>
-    <w:lsdException w:name="Plain Text" w:semiHidden="1" w:unhideWhenUsed="1"/>
-    <w:lsdException w:name="E-mail Signature" w:semiHidden="1" w:unhideWhenUsed="1"/>
-    <w:lsdException w:name="HTML Top of Form" w:semiHidden="1" w:unhideWhenUsed="1"/>
-    <w:lsdException w:name="HTML Bottom of Form" w:semiHidden="1" w:unhideWhenUsed="1"/>
-    <w:lsdException w:name="Normal (Web)" w:semiHidden="1" w:unhideWhenUsed="1"/>
-    <w:lsdException w:name="HTML Acronym" w:semiHidden="1" w:unhideWhenUsed="1"/>
-    <w:lsdException w:name="HTML Address" w:semiHidden="1" w:unhideWhenUsed="1"/>
-    <w:lsdException w:name="HTML Cite" w:semiHidden="1" w:unhideWhenUsed="1"/>
-    <w:lsdException w:name="HTML Code" w:semiHidden="1" w:unhideWhenUsed="1"/>
-    <w:lsdException w:name="HTML Definition" w:semiHidden="1" w:unhideWhenUsed="1"/>
-    <w:lsdException w:name="HTML Keyboard" w:semiHidden="1" w:unhideWhenUsed="1"/>
-    <w:lsdException w:name="HTML Preformatted" w:semiHidden="1" w:unhideWhenUsed="1"/>
-    <w:lsdException w:name="HTML Sample" w:semiHidden="1" w:unhideWhenUsed="1"/>
-    <w:lsdException w:name="HTML Typewriter" w:semiHidden="1" w:unhideWhenUsed="1"/>
-    <w:lsdException w:name="HTML Variable" w:semiHidden="1" w:unhideWhenUsed="1"/>
-    <w:lsdException w:name="Normal Table" w:semiHidden="1" w:unhideWhenUsed="1"/>
-    <w:lsdException w:name="annotation subject" w:semiHidden="1" w:unhideWhenUsed="1"/>
-    <w:lsdException w:name="No List" w:semiHidden="1" w:unhideWhenUsed="1"/>
-    <w:lsdException w:name="Outline List 1" w:semiHidden="1" w:unhideWhenUsed="1"/>
-    <w:lsdException w:name="Outline List 2" w:semiHidden="1" w:unhideWhenUsed="1"/>
-    <w:lsdException w:name="Outline List 3" w:semiHidden="1" w:unhideWhenUsed="1"/>
-    <w:lsdException w:name="Table Simple 1" w:semiHidden="1" w:unhideWhenUsed="1"/>
-    <w:lsdException w:name="Table Simple 2" w:semiHidden="1" w:unhideWhenUsed="1"/>
-    <w:lsdException w:name="Table Simple 3" w:semiHidden="1" w:unhideWhenUsed="1"/>
-    <w:lsdException w:name="Table Classic 1" w:semiHidden="1" w:unhideWhenUsed="1"/>
-    <w:lsdException w:name="Table Classic 2" w:semiHidden="1" w:unhideWhenUsed="1"/>
-    <w:lsdException w:name="Table Classic 3" w:semiHidden="1" w:unhideWhenUsed="1"/>
-    <w:lsdException w:name="Table Classic 4" w:semiHidden="1" w:unhideWhenUsed="1"/>
-    <w:lsdException w:name="Table Colorful 1" w:semiHidden="1" w:unhideWhenUsed="1"/>
-    <w:lsdException w:name="Table Colorful 2" w:semiHidden="1" w:unhideWhenUsed="1"/>
-    <w:lsdException w:name="Table Colorful 3" w:semiHidden="1" w:unhideWhenUsed="1"/>
-    <w:lsdException w:name="Table Columns 1" w:semiHidden="1" w:unhideWhenUsed="1"/>
-    <w:lsdException w:name="Table Columns 2" w:semiHidden="1" w:unhideWhenUsed="1"/>
-    <w:lsdException w:name="Table Columns 3" w:semiHidden="1" w:unhideWhenUsed="1"/>
-    <w:lsdException w:name="Table Columns 4" w:semiHidden="1" w:unhideWhenUsed="1"/>
-    <w:lsdException w:name="Table Columns 5" w:semiHidden="1" w:unhideWhenUsed="1"/>
-    <w:lsdException w:name="Table Grid 1" w:semiHidden="1" w:unhideWhenUsed="1"/>
-    <w:lsdException w:name="Table Grid 2" w:semiHidden="1" w:unhideWhenUsed="1"/>
-    <w:lsdException w:name="Table Grid 3" w:semiHidden="1" w:unhideWhenUsed="1"/>
-    <w:lsdException w:name="Table Grid 4" w:semiHidden="1" w:unhideWhenUsed="1"/>
-    <w:lsdException w:name="Table Grid 5" w:semiHidden="1" w:unhideWhenUsed="1"/>
-    <w:lsdException w:name="Table Grid 6" w:semiHidden="1" w:unhideWhenUsed="1"/>
-    <w:lsdException w:name="Table Grid 7" w:semiHidden="1" w:unhideWhenUsed="1"/>
-    <w:lsdException w:name="Table Grid 8" w:semiHidden="1" w:unhideWhenUsed="1"/>
-    <w:lsdException w:name="Table List 1" w:semiHidden="1" w:unhideWhenUsed="1"/>
-    <w:lsdException w:name="Table List 2" w:semiHidden="1" w:unhideWhenUsed="1"/>
-    <w:lsdException w:name="Table List 3" w:semiHidden="1" w:unhideWhenUsed="1"/>
-    <w:lsdException w:name="Table List 4" w:semiHidden="1" w:unhideWhenUsed="1"/>
-    <w:lsdException w:name="Table List 5" w:semiHidden="1" w:unhideWhenUsed="1"/>
-    <w:lsdException w:name="Table List 6" w:semiHidden="1" w:unhideWhenUsed="1"/>
-    <w:lsdException w:name="Table List 7" w:semiHidden="1" w:unhideWhenUsed="1"/>
-    <w:lsdException w:name="Table List 8" w:semiHidden="1" w:unhideWhenUsed="1"/>
-    <w:lsdException w:name="Table 3D effects 1" w:semiHidden="1" w:unhideWhenUsed="1"/>
-    <w:lsdException w:name="Table 3D effects 2" w:semiHidden="1" w:unhideWhenUsed="1"/>
-    <w:lsdException w:name="Table 3D effects 3" w:semiHidden="1" w:unhideWhenUsed="1"/>
-    <w:lsdException w:name="Table Contemporary" w:semiHidden="1" w:unhideWhenUsed="1"/>
-    <w:lsdException w:name="Table Elegant" w:semiHidden="1" w:unhideWhenUsed="1"/>
-    <w:lsdException w:name="Table Professional" w:semiHidden="1" w:unhideWhenUsed="1"/>
-    <w:lsdException w:name="Table Subtle 1" w:semiHidden="1" w:unhideWhenUsed="1"/>
-    <w:lsdException w:name="Table Subtle 2" w:semiHidden="1" w:unhideWhenUsed="1"/>
-    <w:lsdException w:name="Table Web 1" w:semiHidden="1" w:unhideWhenUsed="1"/>
-    <w:lsdException w:name="Table Web 2" w:semiHidden="1" w:unhideWhenUsed="1"/>
-    <w:lsdException w:name="Table Web 3" w:semiHidden="1" w:unhideWhenUsed="1"/>
-    <w:lsdException w:name="Balloon Text" w:semiHidden="1" w:unhideWhenUsed="1"/>
-    <w:lsdException w:name="Table Grid" w:locked="1" w:uiPriority="0"/>
-    <w:lsdException w:name="Table Theme" w:semiHidden="1" w:unhideWhenUsed="1"/>
-    <w:lsdException w:name="Placeholder Text" w:semiHidden="1"/>
-    <w:lsdException w:name="No Spacing" w:uiPriority="1" w:qFormat="1"/>
-    <w:lsdException w:name="Light Shading" w:uiPriority="60"/>
-    <w:lsdException w:name="Light List" w:uiPriority="61"/>
-    <w:lsdException w:name="Light Grid" w:uiPriority="62"/>
-    <w:lsdException w:name="Medium Shading 1" w:uiPriority="63"/>
-    <w:lsdException w:name="Medium Shading 2" w:uiPriority="64"/>
-    <w:lsdException w:name="Medium List 1" w:uiPriority="65"/>
-    <w:lsdException w:name="Medium List 2" w:uiPriority="66"/>
-    <w:lsdException w:name="Medium Grid 1" w:uiPriority="67"/>
-    <w:lsdException w:name="Medium Grid 2" w:uiPriority="68"/>
-    <w:lsdException w:name="Medium Grid 3" w:uiPriority="69"/>
-    <w:lsdException w:name="Dark List" w:uiPriority="70"/>
-    <w:lsdException w:name="Colorful Shading" w:uiPriority="71"/>
-    <w:lsdException w:name="Colorful List" w:uiPriority="72"/>
-    <w:lsdException w:name="Colorful Grid" w:uiPriority="73"/>
-    <w:lsdException w:name="Light Shading Accent 1" w:uiPriority="60"/>
-    <w:lsdException w:name="Light List Accent 1" w:uiPriority="61"/>
-    <w:lsdException w:name="Light Grid Accent 1" w:uiPriority="62"/>
-    <w:lsdException w:name="Medium Shading 1 Accent 1" w:uiPriority="63"/>
-    <w:lsdException w:name="Medium Shading 2 Accent 1" w:uiPriority="64"/>
-    <w:lsdException w:name="Medium List 1 Accent 1" w:uiPriority="65"/>
-    <w:lsdException w:name="Revision" w:semiHidden="1"/>
-    <w:lsdException w:name="List Paragraph" w:uiPriority="34" w:qFormat="1"/>
-    <w:lsdException w:name="Quote" w:uiPriority="29"/>
-    <w:lsdException w:name="Intense Quote" w:uiPriority="30"/>
-    <w:lsdException w:name="Medium List 2 Accent 1" w:uiPriority="66"/>
-    <w:lsdException w:name="Medium Grid 1 Accent 1" w:uiPriority="67"/>
-    <w:lsdException w:name="Medium Grid 2 Accent 1" w:uiPriority="68"/>
-    <w:lsdException w:name="Medium Grid 3 Accent 1" w:uiPriority="69"/>
-    <w:lsdException w:name="Dark List Accent 1" w:uiPriority="70"/>
-    <w:lsdException w:name="Colorful Shading Accent 1" w:uiPriority="71"/>
-    <w:lsdException w:name="Colorful List Accent 1" w:uiPriority="72"/>
-    <w:lsdException w:name="Colorful Grid Accent 1" w:uiPriority="73"/>
-    <w:lsdException w:name="Light Shading Accent 2" w:uiPriority="60"/>
-    <w:lsdException w:name="Light List Accent 2" w:uiPriority="61"/>
-    <w:lsdException w:name="Light Grid Accent 2" w:uiPriority="62"/>
-    <w:lsdException w:name="Medium Shading 1 Accent 2" w:uiPriority="63"/>
-    <w:lsdException w:name="Medium Shading 2 Accent 2" w:uiPriority="64"/>
-    <w:lsdException w:name="Medium List 1 Accent 2" w:uiPriority="65"/>
-    <w:lsdException w:name="Medium List 2 Accent 2" w:uiPriority="66"/>
-    <w:lsdException w:name="Medium Grid 1 Accent 2" w:uiPriority="67"/>
-    <w:lsdException w:name="Medium Grid 2 Accent 2" w:uiPriority="68"/>
-    <w:lsdException w:name="Medium Grid 3 Accent 2" w:uiPriority="69"/>
-    <w:lsdException w:name="Dark List Accent 2" w:uiPriority="70"/>
-    <w:lsdException w:name="Colorful Shading Accent 2" w:uiPriority="71"/>
-    <w:lsdException w:name="Colorful List Accent 2" w:uiPriority="72"/>
-    <w:lsdException w:name="Colorful Grid Accent 2" w:uiPriority="73"/>
-    <w:lsdException w:name="Light Shading Accent 3" w:uiPriority="60"/>
-    <w:lsdException w:name="Light List Accent 3" w:uiPriority="61"/>
-    <w:lsdException w:name="Light Grid Accent 3" w:uiPriority="62"/>
-    <w:lsdException w:name="Medium Shading 1 Accent 3" w:uiPriority="63"/>
-    <w:lsdException w:name="Medium Shading 2 Accent 3" w:uiPriority="64"/>
-    <w:lsdException w:name="Medium List 1 Accent 3" w:uiPriority="65"/>
-    <w:lsdException w:name="Medium List 2 Accent 3" w:uiPriority="66"/>
-    <w:lsdException w:name="Medium Grid 1 Accent 3" w:uiPriority="67"/>
-    <w:lsdException w:name="Medium Grid 2 Accent 3" w:uiPriority="68"/>
-    <w:lsdException w:name="Medium Grid 3 Accent 3" w:uiPriority="69"/>
-    <w:lsdException w:name="Dark List Accent 3" w:uiPriority="70"/>
-    <w:lsdException w:name="Colorful Shading Accent 3" w:uiPriority="71"/>
-    <w:lsdException w:name="Colorful List Accent 3" w:uiPriority="72"/>
-    <w:lsdException w:name="Colorful Grid Accent 3" w:uiPriority="73"/>
-    <w:lsdException w:name="Light Shading Accent 4" w:uiPriority="60"/>
-    <w:lsdException w:name="Light List Accent 4" w:uiPriority="61"/>
-    <w:lsdException w:name="Light Grid Accent 4" w:uiPriority="62"/>
-    <w:lsdException w:name="Medium Shading 1 Accent 4" w:uiPriority="63"/>
-    <w:lsdException w:name="Medium Shading 2 Accent 4" w:uiPriority="64"/>
-    <w:lsdException w:name="Medium List 1 Accent 4" w:uiPriority="65"/>
-    <w:lsdException w:name="Medium List 2 Accent 4" w:uiPriority="66"/>
-    <w:lsdException w:name="Medium Grid 1 Accent 4" w:uiPriority="67"/>
-    <w:lsdException w:name="Medium Grid 2 Accent 4" w:uiPriority="68"/>
-    <w:lsdException w:name="Medium Grid 3 Accent 4" w:uiPriority="69"/>
-    <w:lsdException w:name="Dark List Accent 4" w:uiPriority="70"/>
-    <w:lsdException w:name="Colorful Shading Accent 4" w:uiPriority="71"/>
-    <w:lsdException w:name="Colorful List Accent 4" w:uiPriority="72"/>
-    <w:lsdException w:name="Colorful Grid Accent 4" w:uiPriority="73"/>
-    <w:lsdException w:name="Light Shading Accent 5" w:uiPriority="60"/>
-    <w:lsdException w:name="Light List Accent 5" w:uiPriority="61"/>
-    <w:lsdException w:name="Light Grid Accent 5" w:uiPriority="62"/>
-    <w:lsdException w:name="Medium Shading 1 Accent 5" w:uiPriority="63"/>
-    <w:lsdException w:name="Medium Shading 2 Accent 5" w:uiPriority="64"/>
-    <w:lsdException w:name="Medium List 1 Accent 5" w:uiPriority="65"/>
-    <w:lsdException w:name="Medium List 2 Accent 5" w:uiPriority="66"/>
-    <w:lsdException w:name="Medium Grid 1 Accent 5" w:uiPriority="67"/>
-    <w:lsdException w:name="Medium Grid 2 Accent 5" w:uiPriority="68"/>
-    <w:lsdException w:name="Medium Grid 3 Accent 5" w:uiPriority="69"/>
-    <w:lsdException w:name="Dark List Accent 5" w:uiPriority="70"/>
-    <w:lsdException w:name="Colorful Shading Accent 5" w:uiPriority="71"/>
-    <w:lsdException w:name="Colorful List Accent 5" w:uiPriority="72"/>
-    <w:lsdException w:name="Colorful Grid Accent 5" w:uiPriority="73"/>
-    <w:lsdException w:name="Light Shading Accent 6" w:uiPriority="60"/>
-    <w:lsdException w:name="Light List Accent 6" w:uiPriority="61"/>
-    <w:lsdException w:name="Light Grid Accent 6" w:uiPriority="62"/>
-    <w:lsdException w:name="Medium Shading 1 Accent 6" w:uiPriority="63"/>
-    <w:lsdException w:name="Medium Shading 2 Accent 6" w:uiPriority="64"/>
-    <w:lsdException w:name="Medium List 1 Accent 6" w:uiPriority="65"/>
-    <w:lsdException w:name="Medium List 2 Accent 6" w:uiPriority="66"/>
-    <w:lsdException w:name="Medium Grid 1 Accent 6" w:uiPriority="67"/>
-    <w:lsdException w:name="Medium Grid 2 Accent 6" w:uiPriority="68"/>
-    <w:lsdException w:name="Medium Grid 3 Accent 6" w:uiPriority="69"/>
-    <w:lsdException w:name="Dark List Accent 6" w:uiPriority="70"/>
-    <w:lsdException w:name="Colorful Shading Accent 6" w:uiPriority="71"/>
-    <w:lsdException w:name="Colorful List Accent 6" w:uiPriority="72"/>
-    <w:lsdException w:name="Colorful Grid Accent 6" w:uiPriority="73"/>
-    <w:lsdException w:name="Subtle Emphasis" w:qFormat="1"/>
-    <w:lsdException w:name="Intense Emphasis" w:uiPriority="21" w:qFormat="1"/>
-    <w:lsdException w:name="Subtle Reference" w:uiPriority="31"/>
-    <w:lsdException w:name="Intense Reference" w:uiPriority="32"/>
-    <w:lsdException w:name="Book Title" w:uiPriority="33"/>
-    <w:lsdException w:name="Bibliography" w:semiHidden="1" w:uiPriority="37" w:unhideWhenUsed="1"/>
-    <w:lsdException w:name="TOC Heading" w:uiPriority="39" w:qFormat="1"/>
-    <w:lsdException w:name="Plain Table 1" w:uiPriority="41"/>
-    <w:lsdException w:name="Plain Table 2" w:uiPriority="42"/>
-    <w:lsdException w:name="Plain Table 3" w:uiPriority="43"/>
-    <w:lsdException w:name="Plain Table 4" w:uiPriority="44"/>
-    <w:lsdException w:name="Plain Table 5" w:uiPriority="45"/>
-    <w:lsdException w:name="Grid Table Light" w:uiPriority="40"/>
-    <w:lsdException w:name="Grid Table 1 Light" w:uiPriority="46"/>
-    <w:lsdException w:name="Grid Table 2" w:uiPriority="47"/>
-    <w:lsdException w:name="Grid Table 3" w:uiPriority="48"/>
-    <w:lsdException w:name="Grid Table 4" w:uiPriority="49"/>
-    <w:lsdException w:name="Grid Table 5 Dark" w:uiPriority="50"/>
-    <w:lsdException w:name="Grid Table 6 Colorful" w:uiPriority="51"/>
-    <w:lsdException w:name="Grid Table 7 Colorful" w:uiPriority="52"/>
-    <w:lsdException w:name="Grid Table 1 Light Accent 1" w:uiPriority="46"/>
-    <w:lsdException w:name="Grid Table 2 Accent 1" w:uiPriority="47"/>
-    <w:lsdException w:name="Grid Table 3 Accent 1" w:uiPriority="48"/>
-    <w:lsdException w:name="Grid Table 4 Accent 1" w:uiPriority="49"/>
-    <w:lsdException w:name="Grid Table 5 Dark Accent 1" w:uiPriority="50"/>
-    <w:lsdException w:name="Grid Table 6 Colorful Accent 1" w:uiPriority="51"/>
-    <w:lsdException w:name="Grid Table 7 Colorful Accent 1" w:uiPriority="52"/>
-    <w:lsdException w:name="Grid Table 1 Light Accent 2" w:uiPriority="46"/>
-    <w:lsdException w:name="Grid Table 2 Accent 2" w:uiPriority="47"/>
-    <w:lsdException w:name="Grid Table 3 Accent 2" w:uiPriority="48"/>
-    <w:lsdException w:name="Grid Table 4 Accent 2" w:uiPriority="49"/>
-    <w:lsdException w:name="Grid Table 5 Dark Accent 2" w:uiPriority="50"/>
-    <w:lsdException w:name="Grid Table 6 Colorful Accent 2" w:uiPriority="51"/>
-    <w:lsdException w:name="Grid Table 7 Colorful Accent 2" w:uiPriority="52"/>
-    <w:lsdException w:name="Grid Table 1 Light Accent 3" w:uiPriority="46"/>
-    <w:lsdException w:name="Grid Table 2 Accent 3" w:uiPriority="47"/>
-    <w:lsdException w:name="Grid Table 3 Accent 3" w:uiPriority="48"/>
-    <w:lsdException w:name="Grid Table 4 Accent 3" w:uiPriority="49"/>
-    <w:lsdException w:name="Grid Table 5 Dark Accent 3" w:uiPriority="50"/>
-    <w:lsdException w:name="Grid Table 6 Colorful Accent 3" w:uiPriority="51"/>
-    <w:lsdException w:name="Grid Table 7 Colorful Accent 3" w:uiPriority="52"/>
-    <w:lsdException w:name="Grid Table 1 Light Accent 4" w:uiPriority="46"/>
-    <w:lsdException w:name="Grid Table 2 Accent 4" w:uiPriority="47"/>
-    <w:lsdException w:name="Grid Table 3 Accent 4" w:uiPriority="48"/>
-    <w:lsdException w:name="Grid Table 4 Accent 4" w:uiPriority="49"/>
-    <w:lsdException w:name="Grid Table 5 Dark Accent 4" w:uiPriority="50"/>
-    <w:lsdException w:name="Grid Table 6 Colorful Accent 4" w:uiPriority="51"/>
-    <w:lsdException w:name="Grid Table 7 Colorful Accent 4" w:uiPriority="52"/>
-    <w:lsdException w:name="Grid Table 1 Light Accent 5" w:uiPriority="46"/>
-    <w:lsdException w:name="Grid Table 2 Accent 5" w:uiPriority="47"/>
-    <w:lsdException w:name="Grid Table 3 Accent 5" w:uiPriority="48"/>
-    <w:lsdException w:name="Grid Table 4 Accent 5" w:uiPriority="49"/>
-    <w:lsdException w:name="Grid Table 5 Dark Accent 5" w:uiPriority="50"/>
-    <w:lsdException w:name="Grid Table 6 Colorful Accent 5" w:uiPriority="51"/>
-    <w:lsdException w:name="Grid Table 7 Colorful Accent 5" w:uiPriority="52"/>
-    <w:lsdException w:name="Grid Table 1 Light Accent 6" w:uiPriority="46"/>
-    <w:lsdException w:name="Grid Table 2 Accent 6" w:uiPriority="47"/>
-    <w:lsdException w:name="Grid Table 3 Accent 6" w:uiPriority="48"/>
-    <w:lsdException w:name="Grid Table 4 Accent 6" w:uiPriority="49"/>
-    <w:lsdException w:name="Grid Table 5 Dark Accent 6" w:uiPriority="50"/>
-    <w:lsdException w:name="Grid Table 6 Colorful Accent 6" w:uiPriority="51"/>
-    <w:lsdException w:name="Grid Table 7 Colorful Accent 6" w:uiPriority="52"/>
-    <w:lsdException w:name="List Table 1 Light" w:uiPriority="46"/>
-    <w:lsdException w:name="List Table 2" w:uiPriority="47"/>
-    <w:lsdException w:name="List Table 3" w:uiPriority="48"/>
-    <w:lsdException w:name="List Table 4" w:uiPriority="49"/>
-    <w:lsdException w:name="List Table 5 Dark" w:uiPriority="50"/>
-    <w:lsdException w:name="List Table 6 Colorful" w:uiPriority="51"/>
-    <w:lsdException w:name="List Table 7 Colorful" w:uiPriority="52"/>
-    <w:lsdException w:name="List Table 1 Light Accent 1" w:uiPriority="46"/>
-    <w:lsdException w:name="List Table 2 Accent 1" w:uiPriority="47"/>
-    <w:lsdException w:name="List Table 3 Accent 1" w:uiPriority="48"/>
-    <w:lsdException w:name="List Table 4 Accent 1" w:uiPriority="49"/>
-    <w:lsdException w:name="List Table 5 Dark Accent 1" w:uiPriority="50"/>
-    <w:lsdException w:name="List Table 6 Colorful Accent 1" w:uiPriority="51"/>
-    <w:lsdException w:name="List Table 7 Colorful Accent 1" w:uiPriority="52"/>
-    <w:lsdException w:name="List Table 1 Light Accent 2" w:uiPriority="46"/>
-    <w:lsdException w:name="List Table 2 Accent 2" w:uiPriority="47"/>
-    <w:lsdException w:name="List Table 3 Accent 2" w:uiPriority="48"/>
-    <w:lsdException w:name="List Table 4 Accent 2" w:uiPriority="49"/>
-    <w:lsdException w:name="List Table 5 Dark Accent 2" w:uiPriority="50"/>
-    <w:lsdException w:name="List Table 6 Colorful Accent 2" w:uiPriority="51"/>
-    <w:lsdException w:name="List Table 7 Colorful Accent 2" w:uiPriority="52"/>
-    <w:lsdException w:name="List Table 1 Light Accent 3" w:uiPriority="46"/>
-    <w:lsdException w:name="List Table 2 Accent 3" w:uiPriority="47"/>
-    <w:lsdException w:name="List Table 3 Accent 3" w:uiPriority="48"/>
-    <w:lsdException w:name="List Table 4 Accent 3" w:uiPriority="49"/>
-    <w:lsdException w:name="List Table 5 Dark Accent 3" w:uiPriority="50"/>
-    <w:lsdException w:name="List Table 6 Colorful Accent 3" w:uiPriority="51"/>
-    <w:lsdException w:name="List Table 7 Colorful Accent 3" w:uiPriority="52"/>
-    <w:lsdException w:name="List Table 1 Light Accent 4" w:uiPriority="46"/>
-    <w:lsdException w:name="List Table 2 Accent 4" w:uiPriority="47"/>
-    <w:lsdException w:name="List Table 3 Accent 4" w:uiPriority="48"/>
-    <w:lsdException w:name="List Table 4 Accent 4" w:uiPriority="49"/>
-    <w:lsdException w:name="List Table 5 Dark Accent 4" w:uiPriority="50"/>
-    <w:lsdException w:name="List Table 6 Colorful Accent 4" w:uiPriority="51"/>
-    <w:lsdException w:name="List Table 7 Colorful Accent 4" w:uiPriority="52"/>
-    <w:lsdException w:name="List Table 1 Light Accent 5" w:uiPriority="46"/>
-    <w:lsdException w:name="List Table 2 Accent 5" w:uiPriority="47"/>
-    <w:lsdException w:name="List Table 3 Accent 5" w:uiPriority="48"/>
-    <w:lsdException w:name="List Table 4 Accent 5" w:uiPriority="49"/>
-    <w:lsdException w:name="List Table 5 Dark Accent 5" w:uiPriority="50"/>
-    <w:lsdException w:name="List Table 6 Colorful Accent 5" w:uiPriority="51"/>
-    <w:lsdException w:name="List Table 7 Colorful Accent 5" w:uiPriority="52"/>
-    <w:lsdException w:name="List Table 1 Light Accent 6" w:uiPriority="46"/>
-    <w:lsdException w:name="List Table 2 Accent 6" w:uiPriority="47"/>
-    <w:lsdException w:name="List Table 3 Accent 6" w:uiPriority="48"/>
-    <w:lsdException w:name="List Table 4 Accent 6" w:uiPriority="49"/>
-    <w:lsdException w:name="List Table 5 Dark Accent 6" w:uiPriority="50"/>
-    <w:lsdException w:name="List Table 6 Colorful Accent 6" w:uiPriority="51"/>
-    <w:lsdException w:name="List Table 7 Colorful Accent 6" w:uiPriority="52"/>
+  <w:latentStyles w:defLockedState="0" w:defUIPriority="99" w:defSemiHidden="1" w:defUnhideWhenUsed="1" w:defQFormat="0" w:count="267">
+    <w:lsdException w:name="Normal" w:locked="1" w:semiHidden="0" w:uiPriority="0" w:unhideWhenUsed="0" w:qFormat="1"/>
+    <w:lsdException w:name="heading 1" w:locked="1" w:semiHidden="0" w:uiPriority="0" w:unhideWhenUsed="0" w:qFormat="1"/>
+    <w:lsdException w:name="heading 2" w:locked="1" w:semiHidden="0" w:uiPriority="0" w:unhideWhenUsed="0" w:qFormat="1"/>
+    <w:lsdException w:name="heading 3" w:locked="1" w:semiHidden="0" w:uiPriority="0" w:unhideWhenUsed="0" w:qFormat="1"/>
+    <w:lsdException w:name="heading 4" w:locked="1" w:uiPriority="0"/>
+    <w:lsdException w:name="heading 5" w:locked="1" w:uiPriority="0"/>
+    <w:lsdException w:name="heading 6" w:locked="1" w:uiPriority="0" w:qFormat="1"/>
+    <w:lsdException w:name="heading 7" w:locked="1" w:uiPriority="0" w:qFormat="1"/>
+    <w:lsdException w:name="heading 8" w:locked="1" w:uiPriority="0" w:qFormat="1"/>
+    <w:lsdException w:name="heading 9" w:locked="1" w:uiPriority="0" w:qFormat="1"/>
+    <w:lsdException w:name="toc 1" w:locked="1" w:semiHidden="0" w:uiPriority="39" w:unhideWhenUsed="0"/>
+    <w:lsdException w:name="toc 2" w:locked="1" w:semiHidden="0" w:uiPriority="39" w:unhideWhenUsed="0"/>
+    <w:lsdException w:name="toc 3" w:locked="1" w:semiHidden="0" w:uiPriority="39" w:unhideWhenUsed="0"/>
+    <w:lsdException w:name="toc 4" w:locked="1" w:semiHidden="0" w:uiPriority="0" w:unhideWhenUsed="0"/>
+    <w:lsdException w:name="toc 5" w:locked="1" w:semiHidden="0" w:uiPriority="0" w:unhideWhenUsed="0"/>
+    <w:lsdException w:name="toc 6" w:locked="1" w:semiHidden="0" w:uiPriority="0" w:unhideWhenUsed="0"/>
+    <w:lsdException w:name="toc 7" w:locked="1" w:semiHidden="0" w:uiPriority="0" w:unhideWhenUsed="0"/>
+    <w:lsdException w:name="toc 8" w:locked="1" w:semiHidden="0" w:uiPriority="0" w:unhideWhenUsed="0"/>
+    <w:lsdException w:name="toc 9" w:locked="1" w:semiHidden="0" w:uiPriority="0" w:unhideWhenUsed="0"/>
+    <w:lsdException w:name="caption" w:locked="1" w:semiHidden="0" w:uiPriority="0" w:unhideWhenUsed="0"/>
+    <w:lsdException w:name="Title" w:locked="1" w:semiHidden="0" w:uiPriority="0" w:unhideWhenUsed="0" w:qFormat="1"/>
+    <w:lsdException w:name="Default Paragraph Font" w:locked="1" w:semiHidden="0" w:uiPriority="0" w:unhideWhenUsed="0"/>
+    <w:lsdException w:name="Subtitle" w:locked="1" w:semiHidden="0" w:uiPriority="0" w:unhideWhenUsed="0" w:qFormat="1"/>
+    <w:lsdException w:name="Strong" w:locked="1" w:semiHidden="0" w:uiPriority="0" w:unhideWhenUsed="0"/>
+    <w:lsdException w:name="Emphasis" w:locked="1" w:semiHidden="0" w:uiPriority="0" w:unhideWhenUsed="0" w:qFormat="1"/>
+    <w:lsdException w:name="Table Grid" w:locked="1" w:semiHidden="0" w:uiPriority="0" w:unhideWhenUsed="0"/>
+    <w:lsdException w:name="Placeholder Text" w:unhideWhenUsed="0"/>
+    <w:lsdException w:name="No Spacing" w:semiHidden="0" w:uiPriority="1" w:unhideWhenUsed="0" w:qFormat="1"/>
+    <w:lsdException w:name="Light Shading" w:semiHidden="0" w:uiPriority="60" w:unhideWhenUsed="0"/>
+    <w:lsdException w:name="Light List" w:semiHidden="0" w:uiPriority="61" w:unhideWhenUsed="0"/>
+    <w:lsdException w:name="Light Grid" w:semiHidden="0" w:uiPriority="62" w:unhideWhenUsed="0"/>
+    <w:lsdException w:name="Medium Shading 1" w:semiHidden="0" w:uiPriority="63" w:unhideWhenUsed="0"/>
+    <w:lsdException w:name="Medium Shading 2" w:semiHidden="0" w:uiPriority="64" w:unhideWhenUsed="0"/>
+    <w:lsdException w:name="Medium List 1" w:semiHidden="0" w:uiPriority="65" w:unhideWhenUsed="0"/>
+    <w:lsdException w:name="Medium List 2" w:semiHidden="0" w:uiPriority="66" w:unhideWhenUsed="0"/>
+    <w:lsdException w:name="Medium Grid 1" w:semiHidden="0" w:uiPriority="67" w:unhideWhenUsed="0"/>
+    <w:lsdException w:name="Medium Grid 2" w:semiHidden="0" w:uiPriority="68" w:unhideWhenUsed="0"/>
+    <w:lsdException w:name="Medium Grid 3" w:semiHidden="0" w:uiPriority="69" w:unhideWhenUsed="0"/>
+    <w:lsdException w:name="Dark List" w:semiHidden="0" w:uiPriority="70" w:unhideWhenUsed="0"/>
+    <w:lsdException w:name="Colorful Shading" w:semiHidden="0" w:uiPriority="71" w:unhideWhenUsed="0"/>
+    <w:lsdException w:name="Colorful List" w:semiHidden="0" w:uiPriority="72" w:unhideWhenUsed="0"/>
+    <w:lsdException w:name="Colorful Grid" w:semiHidden="0" w:uiPriority="73" w:unhideWhenUsed="0"/>
+    <w:lsdException w:name="Light Shading Accent 1" w:semiHidden="0" w:uiPriority="60" w:unhideWhenUsed="0"/>
+    <w:lsdException w:name="Light List Accent 1" w:semiHidden="0" w:uiPriority="61" w:unhideWhenUsed="0"/>
+    <w:lsdException w:name="Light Grid Accent 1" w:semiHidden="0" w:uiPriority="62" w:unhideWhenUsed="0"/>
+    <w:lsdException w:name="Medium Shading 1 Accent 1" w:semiHidden="0" w:uiPriority="63" w:unhideWhenUsed="0"/>
+    <w:lsdException w:name="Medium Shading 2 Accent 1" w:semiHidden="0" w:uiPriority="64" w:unhideWhenUsed="0"/>
+    <w:lsdException w:name="Medium List 1 Accent 1" w:semiHidden="0" w:uiPriority="65" w:unhideWhenUsed="0"/>
+    <w:lsdException w:name="Revision" w:unhideWhenUsed="0"/>
+    <w:lsdException w:name="List Paragraph" w:semiHidden="0" w:uiPriority="34" w:unhideWhenUsed="0" w:qFormat="1"/>
+    <w:lsdException w:name="Quote" w:semiHidden="0" w:uiPriority="29" w:unhideWhenUsed="0"/>
+    <w:lsdException w:name="Intense Quote" w:semiHidden="0" w:uiPriority="30" w:unhideWhenUsed="0"/>
+    <w:lsdException w:name="Medium List 2 Accent 1" w:semiHidden="0" w:uiPriority="66" w:unhideWhenUsed="0"/>
+    <w:lsdException w:name="Medium Grid 1 Accent 1" w:semiHidden="0" w:uiPriority="67" w:unhideWhenUsed="0"/>
+    <w:lsdException w:name="Medium Grid 2 Accent 1" w:semiHidden="0" w:uiPriority="68" w:unhideWhenUsed="0"/>
+    <w:lsdException w:name="Medium Grid 3 Accent 1" w:semiHidden="0" w:uiPriority="69" w:unhideWhenUsed="0"/>
+    <w:lsdException w:name="Dark List Accent 1" w:semiHidden="0" w:uiPriority="70" w:unhideWhenUsed="0"/>
+    <w:lsdException w:name="Colorful Shading Accent 1" w:semiHidden="0" w:uiPriority="71" w:unhideWhenUsed="0"/>
+    <w:lsdException w:name="Colorful List Accent 1" w:semiHidden="0" w:uiPriority="72" w:unhideWhenUsed="0"/>
+    <w:lsdException w:name="Colorful Grid Accent 1" w:semiHidden="0" w:uiPriority="73" w:unhideWhenUsed="0"/>
+    <w:lsdException w:name="Light Shading Accent 2" w:semiHidden="0" w:uiPriority="60" w:unhideWhenUsed="0"/>
+    <w:lsdException w:name="Light List Accent 2" w:semiHidden="0" w:uiPriority="61" w:unhideWhenUsed="0"/>
+    <w:lsdException w:name="Light Grid Accent 2" w:semiHidden="0" w:uiPriority="62" w:unhideWhenUsed="0"/>
+    <w:lsdException w:name="Medium Shading 1 Accent 2" w:semiHidden="0" w:uiPriority="63" w:unhideWhenUsed="0"/>
+    <w:lsdException w:name="Medium Shading 2 Accent 2" w:semiHidden="0" w:uiPriority="64" w:unhideWhenUsed="0"/>
+    <w:lsdException w:name="Medium List 1 Accent 2" w:semiHidden="0" w:uiPriority="65" w:unhideWhenUsed="0"/>
+    <w:lsdException w:name="Medium List 2 Accent 2" w:semiHidden="0" w:uiPriority="66" w:unhideWhenUsed="0"/>
+    <w:lsdException w:name="Medium Grid 1 Accent 2" w:semiHidden="0" w:uiPriority="67" w:unhideWhenUsed="0"/>
+    <w:lsdException w:name="Medium Grid 2 Accent 2" w:semiHidden="0" w:uiPriority="68" w:unhideWhenUsed="0"/>
+    <w:lsdException w:name="Medium Grid 3 Accent 2" w:semiHidden="0" w:uiPriority="69" w:unhideWhenUsed="0"/>
+    <w:lsdException w:name="Dark List Accent 2" w:semiHidden="0" w:uiPriority="70" w:unhideWhenUsed="0"/>
+    <w:lsdException w:name="Colorful Shading Accent 2" w:semiHidden="0" w:uiPriority="71" w:unhideWhenUsed="0"/>
+    <w:lsdException w:name="Colorful List Accent 2" w:semiHidden="0" w:uiPriority="72" w:unhideWhenUsed="0"/>
+    <w:lsdException w:name="Colorful Grid Accent 2" w:semiHidden="0" w:uiPriority="73" w:unhideWhenUsed="0"/>
+    <w:lsdException w:name="Light Shading Accent 3" w:semiHidden="0" w:uiPriority="60" w:unhideWhenUsed="0"/>
+    <w:lsdException w:name="Light List Accent 3" w:semiHidden="0" w:uiPriority="61" w:unhideWhenUsed="0"/>
+    <w:lsdException w:name="Light Grid Accent 3" w:semiHidden="0" w:uiPriority="62" w:unhideWhenUsed="0"/>
+    <w:lsdException w:name="Medium Shading 1 Accent 3" w:semiHidden="0" w:uiPriority="63" w:unhideWhenUsed="0"/>
+    <w:lsdException w:name="Medium Shading 2 Accent 3" w:semiHidden="0" w:uiPriority="64" w:unhideWhenUsed="0"/>
+    <w:lsdException w:name="Medium List 1 Accent 3" w:semiHidden="0" w:uiPriority="65" w:unhideWhenUsed="0"/>
+    <w:lsdException w:name="Medium List 2 Accent 3" w:semiHidden="0" w:uiPriority="66" w:unhideWhenUsed="0"/>
+    <w:lsdException w:name="Medium Grid 1 Accent 3" w:semiHidden="0" w:uiPriority="67" w:unhideWhenUsed="0"/>
+    <w:lsdException w:name="Medium Grid 2 Accent 3" w:semiHidden="0" w:uiPriority="68" w:unhideWhenUsed="0"/>
+    <w:lsdException w:name="Medium Grid 3 Accent 3" w:semiHidden="0" w:uiPriority="69" w:unhideWhenUsed="0"/>
+    <w:lsdException w:name="Dark List Accent 3" w:semiHidden="0" w:uiPriority="70" w:unhideWhenUsed="0"/>
+    <w:lsdException w:name="Colorful Shading Accent 3" w:semiHidden="0" w:uiPriority="71" w:unhideWhenUsed="0"/>
+    <w:lsdException w:name="Colorful List Accent 3" w:semiHidden="0" w:uiPriority="72" w:unhideWhenUsed="0"/>
+    <w:lsdException w:name="Colorful Grid Accent 3" w:semiHidden="0" w:uiPriority="73" w:unhideWhenUsed="0"/>
+    <w:lsdException w:name="Light Shading Accent 4" w:semiHidden="0" w:uiPriority="60" w:unhideWhenUsed="0"/>
+    <w:lsdException w:name="Light List Accent 4" w:semiHidden="0" w:uiPriority="61" w:unhideWhenUsed="0"/>
+    <w:lsdException w:name="Light Grid Accent 4" w:semiHidden="0" w:uiPriority="62" w:unhideWhenUsed="0"/>
+    <w:lsdException w:name="Medium Shading 1 Accent 4" w:semiHidden="0" w:uiPriority="63" w:unhideWhenUsed="0"/>
+    <w:lsdException w:name="Medium Shading 2 Accent 4" w:semiHidden="0" w:uiPriority="64" w:unhideWhenUsed="0"/>
+    <w:lsdException w:name="Medium List 1 Accent 4" w:semiHidden="0" w:uiPriority="65" w:unhideWhenUsed="0"/>
+    <w:lsdException w:name="Medium List 2 Accent 4" w:semiHidden="0" w:uiPriority="66" w:unhideWhenUsed="0"/>
+    <w:lsdException w:name="Medium Grid 1 Accent 4" w:semiHidden="0" w:uiPriority="67" w:unhideWhenUsed="0"/>
+    <w:lsdException w:name="Medium Grid 2 Accent 4" w:semiHidden="0" w:uiPriority="68" w:unhideWhenUsed="0"/>
+    <w:lsdException w:name="Medium Grid 3 Accent 4" w:semiHidden="0" w:uiPriority="69" w:unhideWhenUsed="0"/>
+    <w:lsdException w:name="Dark List Accent 4" w:semiHidden="0" w:uiPriority="70" w:unhideWhenUsed="0"/>
+    <w:lsdException w:name="Colorful Shading Accent 4" w:semiHidden="0" w:uiPriority="71" w:unhideWhenUsed="0"/>
+    <w:lsdException w:name="Colorful List Accent 4" w:semiHidden="0" w:uiPriority="72" w:unhideWhenUsed="0"/>
+    <w:lsdException w:name="Colorful Grid Accent 4" w:semiHidden="0" w:uiPriority="73" w:unhideWhenUsed="0"/>
+    <w:lsdException w:name="Light Shading Accent 5" w:semiHidden="0" w:uiPriority="60" w:unhideWhenUsed="0"/>
+    <w:lsdException w:name="Light List Accent 5" w:semiHidden="0" w:uiPriority="61" w:unhideWhenUsed="0"/>
+    <w:lsdException w:name="Light Grid Accent 5" w:semiHidden="0" w:uiPriority="62" w:unhideWhenUsed="0"/>
+    <w:lsdException w:name="Medium Shading 1 Accent 5" w:semiHidden="0" w:uiPriority="63" w:unhideWhenUsed="0"/>
+    <w:lsdException w:name="Medium Shading 2 Accent 5" w:semiHidden="0" w:uiPriority="64" w:unhideWhenUsed="0"/>
+    <w:lsdException w:name="Medium List 1 Accent 5" w:semiHidden="0" w:uiPriority="65" w:unhideWhenUsed="0"/>
+    <w:lsdException w:name="Medium List 2 Accent 5" w:semiHidden="0" w:uiPriority="66" w:unhideWhenUsed="0"/>
+    <w:lsdException w:name="Medium Grid 1 Accent 5" w:semiHidden="0" w:uiPriority="67" w:unhideWhenUsed="0"/>
+    <w:lsdException w:name="Medium Grid 2 Accent 5" w:semiHidden="0" w:uiPriority="68" w:unhideWhenUsed="0"/>
+    <w:lsdException w:name="Medium Grid 3 Accent 5" w:semiHidden="0" w:uiPriority="69" w:unhideWhenUsed="0"/>
+    <w:lsdException w:name="Dark List Accent 5" w:semiHidden="0" w:uiPriority="70" w:unhideWhenUsed="0"/>
+    <w:lsdException w:name="Colorful Shading Accent 5" w:semiHidden="0" w:uiPriority="71" w:unhideWhenUsed="0"/>
+    <w:lsdException w:name="Colorful List Accent 5" w:semiHidden="0" w:uiPriority="72" w:unhideWhenUsed="0"/>
+    <w:lsdException w:name="Colorful Grid Accent 5" w:semiHidden="0" w:uiPriority="73" w:unhideWhenUsed="0"/>
+    <w:lsdException w:name="Light Shading Accent 6" w:semiHidden="0" w:uiPriority="60" w:unhideWhenUsed="0"/>
+    <w:lsdException w:name="Light List Accent 6" w:semiHidden="0" w:uiPriority="61" w:unhideWhenUsed="0"/>
+    <w:lsdException w:name="Light Grid Accent 6" w:semiHidden="0" w:uiPriority="62" w:unhideWhenUsed="0"/>
+    <w:lsdException w:name="Medium Shading 1 Accent 6" w:semiHidden="0" w:uiPriority="63" w:unhideWhenUsed="0"/>
+    <w:lsdException w:name="Medium Shading 2 Accent 6" w:semiHidden="0" w:uiPriority="64" w:unhideWhenUsed="0"/>
+    <w:lsdException w:name="Medium List 1 Accent 6" w:semiHidden="0" w:uiPriority="65" w:unhideWhenUsed="0"/>
+    <w:lsdException w:name="Medium List 2 Accent 6" w:semiHidden="0" w:uiPriority="66" w:unhideWhenUsed="0"/>
+    <w:lsdException w:name="Medium Grid 1 Accent 6" w:semiHidden="0" w:uiPriority="67" w:unhideWhenUsed="0"/>
+    <w:lsdException w:name="Medium Grid 2 Accent 6" w:semiHidden="0" w:uiPriority="68" w:unhideWhenUsed="0"/>
+    <w:lsdException w:name="Medium Grid 3 Accent 6" w:semiHidden="0" w:uiPriority="69" w:unhideWhenUsed="0"/>
+    <w:lsdException w:name="Dark List Accent 6" w:semiHidden="0" w:uiPriority="70" w:unhideWhenUsed="0"/>
+    <w:lsdException w:name="Colorful Shading Accent 6" w:semiHidden="0" w:uiPriority="71" w:unhideWhenUsed="0"/>
+    <w:lsdException w:name="Colorful List Accent 6" w:semiHidden="0" w:uiPriority="72" w:unhideWhenUsed="0"/>
+    <w:lsdException w:name="Colorful Grid Accent 6" w:semiHidden="0" w:uiPriority="73" w:unhideWhenUsed="0"/>
+    <w:lsdException w:name="Subtle Emphasis" w:semiHidden="0" w:unhideWhenUsed="0" w:qFormat="1"/>
+    <w:lsdException w:name="Intense Emphasis" w:semiHidden="0" w:uiPriority="21" w:unhideWhenUsed="0" w:qFormat="1"/>
+    <w:lsdException w:name="Subtle Reference" w:semiHidden="0" w:uiPriority="31" w:unhideWhenUsed="0"/>
+    <w:lsdException w:name="Intense Reference" w:semiHidden="0" w:uiPriority="32" w:unhideWhenUsed="0"/>
+    <w:lsdException w:name="Book Title" w:semiHidden="0" w:uiPriority="33" w:unhideWhenUsed="0"/>
+    <w:lsdException w:name="Bibliography" w:uiPriority="37"/>
+    <w:lsdException w:name="TOC Heading" w:semiHidden="0" w:uiPriority="39" w:unhideWhenUsed="0" w:qFormat="1"/>
+  </w:latentStyles>
+  <w:style w:type="paragraph" w:default="1" w:styleId="Normal">
+    <w:name w:val="Normal"/>
+    <w:qFormat/>
+    <w:rsid w:val="007E52D7"/>
+    <w:pPr>
+      <w:spacing w:after="200" w:line="276" w:lineRule="auto"/>
+    </w:pPr>
+    <w:rPr>
+      <w:sz w:val="22"/>
+      <w:szCs w:val="22"/>
+      <w:lang w:eastAsia="en-US"/>
+    </w:rPr>
+  </w:style>
+  <w:style w:type="paragraph" w:styleId="Heading1">
+    <w:name w:val="heading 1"/>
+    <w:basedOn w:val="Normal"/>
+    <w:next w:val="Normal"/>
+    <w:link w:val="Heading1Char"/>
+    <w:autoRedefine/>
+    <w:uiPriority w:val="99"/>
+    <w:qFormat/>
+    <w:rsid w:val="001D5753"/>
+    <w:pPr>
+      <w:keepNext/>
+      <w:keepLines/>
+      <w:numPr>
+        <w:numId w:val="17"/>
+      </w:numPr>
+      <w:spacing w:before="480" w:after="0"/>
+      <w:outlineLvl w:val="0"/>
+    </w:pPr>
+    <w:rPr>
+      <w:rFonts w:ascii="Cambria" w:hAnsi="Cambria" w:cs="Times New Roman"/>
+      <w:b/>
+      <w:bCs/>
+      <w:color w:val="365F91"/>
+      <w:sz w:val="28"/>
+      <w:szCs w:val="28"/>
+    </w:rPr>
+  </w:style>
+  <w:style w:type="paragraph" w:styleId="Heading2">
+    <w:name w:val="heading 2"/>
+    <w:basedOn w:val="Normal"/>
+    <w:next w:val="Normal"/>
+    <w:link w:val="Heading2Char"/>
+    <w:uiPriority w:val="99"/>
+    <w:qFormat/>
+    <w:rsid w:val="00AF25DF"/>
+    <w:pPr>
+      <w:keepNext/>
+      <w:keepLines/>
+      <w:numPr>
+        <w:ilvl w:val="1"/>
+        <w:numId w:val="17"/>
+      </w:numPr>
+      <w:spacing w:before="200" w:after="0"/>
+      <w:outlineLvl w:val="1"/>
+    </w:pPr>
+    <w:rPr>
+      <w:rFonts w:ascii="Cambria" w:hAnsi="Cambria" w:cs="Times New Roman"/>
+      <w:b/>
+      <w:bCs/>
+      <w:color w:val="4F81BD"/>
+      <w:sz w:val="26"/>
+      <w:szCs w:val="26"/>
+    </w:rPr>
+  </w:style>
+  <w:style w:type="paragraph" w:styleId="Heading3">
+    <w:name w:val="heading 3"/>
+    <w:basedOn w:val="Normal"/>
+    <w:next w:val="Normal"/>
+    <w:link w:val="Heading3Char"/>
+    <w:uiPriority w:val="99"/>
+    <w:qFormat/>
+    <w:rsid w:val="00BB3BCF"/>
+    <w:pPr>
+      <w:keepNext/>
+      <w:keepLines/>
+      <w:numPr>
+        <w:ilvl w:val="2"/>
+        <w:numId w:val="17"/>
+      </w:numPr>
+      <w:spacing w:before="200" w:after="0"/>
+      <w:outlineLvl w:val="2"/>
+    </w:pPr>
+    <w:rPr>
+      <w:rFonts w:ascii="Cambria" w:hAnsi="Cambria" w:cs="Times New Roman"/>
+      <w:b/>
+      <w:bCs/>
+      <w:color w:val="4F81BD"/>
+      <w:sz w:val="20"/>
+      <w:szCs w:val="20"/>
+    </w:rPr>
+  </w:style>
+  <w:style w:type="paragraph" w:styleId="Heading4">
+    <w:name w:val="heading 4"/>
+    <w:basedOn w:val="Normal"/>
+    <w:next w:val="Normal"/>
+    <w:link w:val="Heading4Char"/>
+    <w:unhideWhenUsed/>
+    <w:locked/>
+    <w:rsid w:val="00AF25DF"/>
+    <w:pPr>
+      <w:keepNext/>
+      <w:numPr>
+        <w:ilvl w:val="3"/>
+        <w:numId w:val="17"/>
+      </w:numPr>
+      <w:spacing w:before="240" w:after="60"/>
+      <w:outlineLvl w:val="3"/>
+    </w:pPr>
+    <w:rPr>
+      <w:rFonts w:eastAsia="Times New Roman"/>
+      <w:b/>
+      <w:bCs/>
+      <w:sz w:val="28"/>
+      <w:szCs w:val="28"/>
+    </w:rPr>
+  </w:style>
+  <w:style w:type="paragraph" w:styleId="Heading5">
+    <w:name w:val="heading 5"/>
+    <w:basedOn w:val="Normal"/>
+    <w:next w:val="Normal"/>
+    <w:link w:val="Heading5Char"/>
+    <w:semiHidden/>
+    <w:unhideWhenUsed/>
+    <w:locked/>
+    <w:rsid w:val="0032038D"/>
+    <w:pPr>
+      <w:numPr>
+        <w:ilvl w:val="4"/>
+        <w:numId w:val="17"/>
+      </w:numPr>
+      <w:spacing w:before="240" w:after="60"/>
+      <w:outlineLvl w:val="4"/>
+    </w:pPr>
+    <w:rPr>
+      <w:rFonts w:eastAsia="Times New Roman"/>
+      <w:b/>
+      <w:bCs/>
+      <w:i/>
+      <w:iCs/>
+      <w:sz w:val="26"/>
+      <w:szCs w:val="26"/>
+    </w:rPr>
+  </w:style>
+  <w:style w:type="paragraph" w:styleId="Heading6">
+    <w:name w:val="heading 6"/>
+    <w:basedOn w:val="Normal"/>
+    <w:next w:val="Normal"/>
+    <w:link w:val="Heading6Char"/>
+    <w:semiHidden/>
+    <w:unhideWhenUsed/>
+    <w:qFormat/>
+    <w:locked/>
+    <w:rsid w:val="0032038D"/>
+    <w:pPr>
+      <w:numPr>
+        <w:ilvl w:val="5"/>
+        <w:numId w:val="17"/>
+      </w:numPr>
+      <w:spacing w:before="240" w:after="60"/>
+      <w:outlineLvl w:val="5"/>
+    </w:pPr>
+    <w:rPr>
+      <w:rFonts w:eastAsia="Times New Roman"/>
+      <w:b/>
+      <w:bCs/>
+    </w:rPr>
+  </w:style>
+  <w:style w:type="paragraph" w:styleId="Heading7">
+    <w:name w:val="heading 7"/>
+    <w:basedOn w:val="Normal"/>
+    <w:next w:val="Normal"/>
+    <w:link w:val="Heading7Char"/>
+    <w:semiHidden/>
+    <w:unhideWhenUsed/>
+    <w:qFormat/>
+    <w:locked/>
+    <w:rsid w:val="0032038D"/>
+    <w:pPr>
+      <w:numPr>
+        <w:ilvl w:val="6"/>
+        <w:numId w:val="17"/>
+      </w:numPr>
+      <w:spacing w:before="240" w:after="60"/>
+      <w:outlineLvl w:val="6"/>
+    </w:pPr>
+    <w:rPr>
+      <w:rFonts w:eastAsia="Times New Roman"/>
+      <w:sz w:val="24"/>
+      <w:szCs w:val="24"/>
+    </w:rPr>
+  </w:style>
+  <w:style w:type="paragraph" w:styleId="Heading8">
+    <w:name w:val="heading 8"/>
+    <w:basedOn w:val="Normal"/>
+    <w:next w:val="Normal"/>
+    <w:link w:val="Heading8Char"/>
+    <w:semiHidden/>
+    <w:unhideWhenUsed/>
+    <w:qFormat/>
+    <w:locked/>
+    <w:rsid w:val="0032038D"/>
+    <w:pPr>
+      <w:numPr>
+        <w:ilvl w:val="7"/>
+        <w:numId w:val="17"/>
+      </w:numPr>
+      <w:spacing w:before="240" w:after="60"/>
+      <w:outlineLvl w:val="7"/>
+    </w:pPr>
+    <w:rPr>
+      <w:rFonts w:eastAsia="Times New Roman"/>
+      <w:i/>
+      <w:iCs/>
+      <w:sz w:val="24"/>
+      <w:szCs w:val="24"/>
+    </w:rPr>
+  </w:style>
+  <w:style w:type="paragraph" w:styleId="Heading9">
+    <w:name w:val="heading 9"/>
+    <w:basedOn w:val="Normal"/>
+    <w:next w:val="Normal"/>
+    <w:link w:val="Heading9Char"/>
+    <w:semiHidden/>
+    <w:unhideWhenUsed/>
+    <w:qFormat/>
+    <w:locked/>
+    <w:rsid w:val="0032038D"/>
+    <w:pPr>
+      <w:numPr>
+        <w:ilvl w:val="8"/>
+        <w:numId w:val="17"/>
+      </w:numPr>
+      <w:spacing w:before="240" w:after="60"/>
+      <w:outlineLvl w:val="8"/>
+    </w:pPr>
+    <w:rPr>
+      <w:rFonts w:ascii="Cambria" w:eastAsia="Times New Roman" w:hAnsi="Cambria" w:cs="Times New Roman"/>
+    </w:rPr>
+  </w:style>
+  <w:style w:type="character" w:default="1" w:styleId="DefaultParagraphFont">
+    <w:name w:val="Default Paragraph Font"/>
+    <w:uiPriority w:val="1"/>
+    <w:semiHidden/>
+    <w:unhideWhenUsed/>
+  </w:style>
+  <w:style w:type="table" w:default="1" w:styleId="TableNormal">
+    <w:name w:val="Normal Table"/>
+    <w:uiPriority w:val="99"/>
+    <w:semiHidden/>
+    <w:unhideWhenUsed/>
+    <w:tblPr>
+      <w:tblInd w:w="0" w:type="dxa"/>
+      <w:tblCellMar>
+        <w:top w:w="0" w:type="dxa"/>
+        <w:left w:w="108" w:type="dxa"/>
+        <w:bottom w:w="0" w:type="dxa"/>
+        <w:right w:w="108" w:type="dxa"/>
+      </w:tblCellMar>
+    </w:tblPr>
+  </w:style>
+  <w:style w:type="numbering" w:default="1" w:styleId="NoList">
+    <w:name w:val="No List"/>
+    <w:uiPriority w:val="99"/>
+    <w:semiHidden/>
+    <w:unhideWhenUsed/>
+  </w:style>
+  <w:style w:type="character" w:customStyle="1" w:styleId="Heading1Char">
+    <w:name w:val="Heading 1 Char"/>
+    <w:link w:val="Heading1"/>
+    <w:uiPriority w:val="99"/>
+    <w:locked/>
+    <w:rsid w:val="001D5753"/>
+    <w:rPr>
+      <w:rFonts w:ascii="Cambria" w:hAnsi="Cambria" w:cs="Times New Roman"/>
+      <w:b/>
+      <w:bCs/>
+      <w:color w:val="365F91"/>
+      <w:sz w:val="28"/>
+      <w:szCs w:val="28"/>
+      <w:lang w:eastAsia="en-US"/>
+    </w:rPr>
+  </w:style>
+  <w:style w:type="character" w:customStyle="1" w:styleId="Heading2Char">
+    <w:name w:val="Heading 2 Char"/>
+    <w:link w:val="Heading2"/>
+    <w:uiPriority w:val="99"/>
+    <w:locked/>
+    <w:rsid w:val="00AF25DF"/>
+    <w:rPr>
+      <w:rFonts w:ascii="Cambria" w:hAnsi="Cambria" w:cs="Times New Roman"/>
+      <w:b/>
+      <w:bCs/>
+      <w:color w:val="4F81BD"/>
+      <w:sz w:val="26"/>
+      <w:szCs w:val="26"/>
+      <w:lang w:eastAsia="en-US"/>
+    </w:rPr>
+  </w:style>
+  <w:style w:type="character" w:customStyle="1" w:styleId="Heading3Char">
+    <w:name w:val="Heading 3 Char"/>
+    <w:link w:val="Heading3"/>
+    <w:uiPriority w:val="99"/>
+    <w:locked/>
+    <w:rsid w:val="00BB3BCF"/>
+    <w:rPr>
+      <w:rFonts w:ascii="Cambria" w:hAnsi="Cambria" w:cs="Times New Roman"/>
+      <w:b/>
+      <w:bCs/>
+      <w:color w:val="4F81BD"/>
+    </w:rPr>
+  </w:style>
+  <w:style w:type="paragraph" w:styleId="Title">
+    <w:name w:val="Title"/>
+    <w:basedOn w:val="Normal"/>
+    <w:next w:val="Normal"/>
+    <w:link w:val="TitleChar"/>
+    <w:uiPriority w:val="99"/>
+    <w:qFormat/>
+    <w:rsid w:val="00E537A9"/>
+    <w:pPr>
+      <w:pBdr>
+        <w:bottom w:val="single" w:sz="8" w:space="4" w:color="4F81BD"/>
+      </w:pBdr>
+      <w:spacing w:after="300" w:line="240" w:lineRule="auto"/>
+      <w:contextualSpacing/>
+    </w:pPr>
+    <w:rPr>
+      <w:rFonts w:ascii="Cambria" w:hAnsi="Cambria" w:cs="Times New Roman"/>
+      <w:color w:val="17365D"/>
+      <w:spacing w:val="5"/>
+      <w:kern w:val="28"/>
+      <w:sz w:val="52"/>
+      <w:szCs w:val="52"/>
+    </w:rPr>
+  </w:style>
+  <w:style w:type="character" w:customStyle="1" w:styleId="TitleChar">
+    <w:name w:val="Title Char"/>
+    <w:link w:val="Title"/>
+    <w:uiPriority w:val="99"/>
+    <w:locked/>
+    <w:rsid w:val="00E537A9"/>
+    <w:rPr>
+      <w:rFonts w:ascii="Cambria" w:hAnsi="Cambria" w:cs="Times New Roman"/>
+      <w:color w:val="17365D"/>
+      <w:spacing w:val="5"/>
+      <w:kern w:val="28"/>
+      <w:sz w:val="52"/>
+      <w:szCs w:val="52"/>
+    </w:rPr>
+  </w:style>
+  <w:style w:type="paragraph" w:styleId="ListParagraph">
+    <w:name w:val="List Paragraph"/>
+    <w:basedOn w:val="Normal"/>
+    <w:uiPriority w:val="99"/>
+    <w:qFormat/>
+    <w:rsid w:val="00E537A9"/>
+    <w:pPr>
+      <w:ind w:left="720"/>
+      <w:contextualSpacing/>
+    </w:pPr>
+  </w:style>
+  <w:style w:type="paragraph" w:styleId="BalloonText">
+    <w:name w:val="Balloon Text"/>
+    <w:basedOn w:val="Normal"/>
+    <w:link w:val="BalloonTextChar"/>
+    <w:uiPriority w:val="99"/>
+    <w:semiHidden/>
+    <w:rsid w:val="00E537A9"/>
+    <w:pPr>
+      <w:spacing w:after="0" w:line="240" w:lineRule="auto"/>
+    </w:pPr>
+    <w:rPr>
+      <w:rFonts w:ascii="Tahoma" w:hAnsi="Tahoma" w:cs="Times New Roman"/>
+      <w:sz w:val="16"/>
+      <w:szCs w:val="16"/>
+    </w:rPr>
+  </w:style>
+  <w:style w:type="character" w:customStyle="1" w:styleId="BalloonTextChar">
+    <w:name w:val="Balloon Text Char"/>
+    <w:link w:val="BalloonText"/>
+    <w:uiPriority w:val="99"/>
+    <w:semiHidden/>
+    <w:locked/>
+    <w:rsid w:val="00E537A9"/>
+    <w:rPr>
+      <w:rFonts w:ascii="Tahoma" w:hAnsi="Tahoma" w:cs="Tahoma"/>
+      <w:sz w:val="16"/>
+      <w:szCs w:val="16"/>
+    </w:rPr>
+  </w:style>
+  <w:style w:type="paragraph" w:styleId="Header">
+    <w:name w:val="header"/>
+    <w:basedOn w:val="Normal"/>
+    <w:link w:val="HeaderChar"/>
+    <w:uiPriority w:val="99"/>
+    <w:rsid w:val="00352E0E"/>
+    <w:pPr>
+      <w:tabs>
+        <w:tab w:val="center" w:pos="4536"/>
+        <w:tab w:val="right" w:pos="9072"/>
+      </w:tabs>
+      <w:spacing w:after="0" w:line="240" w:lineRule="auto"/>
+    </w:pPr>
+    <w:rPr>
+      <w:rFonts w:cs="Times New Roman"/>
+      <w:sz w:val="20"/>
+      <w:szCs w:val="20"/>
+    </w:rPr>
+  </w:style>
+  <w:style w:type="character" w:customStyle="1" w:styleId="HeaderChar">
+    <w:name w:val="Header Char"/>
+    <w:link w:val="Header"/>
+    <w:uiPriority w:val="99"/>
+    <w:locked/>
+    <w:rsid w:val="00352E0E"/>
+    <w:rPr>
+      <w:rFonts w:cs="Times New Roman"/>
+    </w:rPr>
+  </w:style>
+  <w:style w:type="paragraph" w:styleId="Footer">
+    <w:name w:val="footer"/>
+    <w:basedOn w:val="Normal"/>
+    <w:link w:val="FooterChar"/>
+    <w:uiPriority w:val="99"/>
+    <w:rsid w:val="00352E0E"/>
+    <w:pPr>
+      <w:tabs>
+        <w:tab w:val="center" w:pos="4536"/>
+        <w:tab w:val="right" w:pos="9072"/>
+      </w:tabs>
+      <w:spacing w:after="0" w:line="240" w:lineRule="auto"/>
+    </w:pPr>
+    <w:rPr>
+      <w:rFonts w:cs="Times New Roman"/>
+      <w:sz w:val="20"/>
+      <w:szCs w:val="20"/>
+    </w:rPr>
+  </w:style>
+  <w:style w:type="character" w:customStyle="1" w:styleId="FooterChar">
+    <w:name w:val="Footer Char"/>
+    <w:link w:val="Footer"/>
+    <w:uiPriority w:val="99"/>
+    <w:locked/>
+    <w:rsid w:val="00352E0E"/>
+    <w:rPr>
+      <w:rFonts w:cs="Times New Roman"/>
+    </w:rPr>
+  </w:style>
+  <w:style w:type="paragraph" w:styleId="TOCHeading">
+    <w:name w:val="TOC Heading"/>
+    <w:basedOn w:val="Heading1"/>
+    <w:next w:val="Normal"/>
+    <w:uiPriority w:val="99"/>
+    <w:qFormat/>
+    <w:rsid w:val="00352E0E"/>
+    <w:pPr>
+      <w:outlineLvl w:val="9"/>
+    </w:pPr>
+    <w:rPr>
+      <w:lang w:eastAsia="de-DE"/>
+    </w:rPr>
+  </w:style>
+  <w:style w:type="paragraph" w:styleId="TOC2">
+    <w:name w:val="toc 2"/>
+    <w:basedOn w:val="Normal"/>
+    <w:next w:val="Normal"/>
+    <w:autoRedefine/>
+    <w:uiPriority w:val="39"/>
+    <w:rsid w:val="00352E0E"/>
+    <w:pPr>
+      <w:spacing w:after="100"/>
+      <w:ind w:left="220"/>
+    </w:pPr>
+    <w:rPr>
+      <w:rFonts w:eastAsia="Times New Roman"/>
+      <w:lang w:eastAsia="de-DE"/>
+    </w:rPr>
+  </w:style>
+  <w:style w:type="paragraph" w:styleId="TOC1">
+    <w:name w:val="toc 1"/>
+    <w:basedOn w:val="Normal"/>
+    <w:next w:val="Normal"/>
+    <w:autoRedefine/>
+    <w:uiPriority w:val="39"/>
+    <w:rsid w:val="00352E0E"/>
+    <w:pPr>
+      <w:spacing w:after="100"/>
+    </w:pPr>
+    <w:rPr>
+      <w:rFonts w:eastAsia="Times New Roman"/>
+      <w:lang w:eastAsia="de-DE"/>
+    </w:rPr>
+  </w:style>
+  <w:style w:type="paragraph" w:styleId="TOC3">
+    <w:name w:val="toc 3"/>
+    <w:basedOn w:val="Normal"/>
+    <w:next w:val="Normal"/>
+    <w:autoRedefine/>
+    <w:uiPriority w:val="39"/>
+    <w:rsid w:val="00352E0E"/>
+    <w:pPr>
+      <w:spacing w:after="100"/>
+      <w:ind w:left="440"/>
+    </w:pPr>
+    <w:rPr>
+      <w:rFonts w:eastAsia="Times New Roman"/>
+      <w:lang w:eastAsia="de-DE"/>
+    </w:rPr>
+  </w:style>
+  <w:style w:type="character" w:styleId="Hyperlink">
+    <w:name w:val="Hyperlink"/>
+    <w:uiPriority w:val="99"/>
+    <w:rsid w:val="00352E0E"/>
+    <w:rPr>
+      <w:rFonts w:cs="Times New Roman"/>
+      <w:color w:val="0000FF"/>
+      <w:u w:val="single"/>
+    </w:rPr>
+  </w:style>
+  <w:style w:type="paragraph" w:styleId="Caption">
+    <w:name w:val="caption"/>
+    <w:basedOn w:val="Normal"/>
+    <w:next w:val="Normal"/>
+    <w:uiPriority w:val="99"/>
+    <w:rsid w:val="00595BA2"/>
+    <w:pPr>
+      <w:spacing w:line="240" w:lineRule="auto"/>
+    </w:pPr>
+    <w:rPr>
+      <w:b/>
+      <w:bCs/>
+      <w:color w:val="4F81BD"/>
+      <w:sz w:val="18"/>
+      <w:szCs w:val="18"/>
+    </w:rPr>
+  </w:style>
+  <w:style w:type="paragraph" w:styleId="Subtitle">
+    <w:name w:val="Subtitle"/>
+    <w:basedOn w:val="Normal"/>
+    <w:next w:val="Normal"/>
+    <w:link w:val="SubtitleChar"/>
+    <w:uiPriority w:val="99"/>
+    <w:qFormat/>
+    <w:rsid w:val="00CD2182"/>
+    <w:pPr>
+      <w:numPr>
+        <w:ilvl w:val="1"/>
+      </w:numPr>
+    </w:pPr>
+    <w:rPr>
+      <w:rFonts w:ascii="Cambria" w:hAnsi="Cambria" w:cs="Times New Roman"/>
+      <w:i/>
+      <w:iCs/>
+      <w:color w:val="4F81BD"/>
+      <w:spacing w:val="15"/>
+      <w:sz w:val="24"/>
+      <w:szCs w:val="24"/>
+    </w:rPr>
+  </w:style>
+  <w:style w:type="character" w:customStyle="1" w:styleId="SubtitleChar">
+    <w:name w:val="Subtitle Char"/>
+    <w:link w:val="Subtitle"/>
+    <w:uiPriority w:val="99"/>
+    <w:locked/>
+    <w:rsid w:val="00CD2182"/>
+    <w:rPr>
+      <w:rFonts w:ascii="Cambria" w:hAnsi="Cambria" w:cs="Times New Roman"/>
+      <w:i/>
+      <w:iCs/>
+      <w:color w:val="4F81BD"/>
+      <w:spacing w:val="15"/>
+      <w:sz w:val="24"/>
+      <w:szCs w:val="24"/>
+    </w:rPr>
+  </w:style>
+  <w:style w:type="paragraph" w:styleId="NoSpacing">
+    <w:name w:val="No Spacing"/>
+    <w:uiPriority w:val="99"/>
+    <w:qFormat/>
+    <w:rsid w:val="000F46F2"/>
+    <w:rPr>
+      <w:sz w:val="22"/>
+      <w:szCs w:val="22"/>
+      <w:lang w:eastAsia="en-US"/>
+    </w:rPr>
+  </w:style>
+  <w:style w:type="character" w:styleId="IntenseEmphasis">
+    <w:name w:val="Intense Emphasis"/>
+    <w:uiPriority w:val="99"/>
+    <w:qFormat/>
+    <w:rsid w:val="000F46F2"/>
+    <w:rPr>
+      <w:rFonts w:cs="Times New Roman"/>
+      <w:b/>
+      <w:bCs/>
+      <w:i/>
+      <w:iCs/>
+      <w:color w:val="4F81BD"/>
+    </w:rPr>
+  </w:style>
+  <w:style w:type="character" w:styleId="SubtleEmphasis">
+    <w:name w:val="Subtle Emphasis"/>
+    <w:uiPriority w:val="99"/>
+    <w:qFormat/>
+    <w:rsid w:val="000F46F2"/>
+    <w:rPr>
+      <w:rFonts w:cs="Times New Roman"/>
+      <w:i/>
+      <w:iCs/>
+      <w:color w:val="808080"/>
+    </w:rPr>
+  </w:style>
+  <w:style w:type="table" w:styleId="TableGrid">
+    <w:name w:val="Table Grid"/>
+    <w:basedOn w:val="TableNormal"/>
+    <w:uiPriority w:val="99"/>
+    <w:rsid w:val="00D14241"/>
+    <w:tblPr>
+      <w:tblBorders>
+        <w:top w:val="single" w:sz="4" w:space="0" w:color="auto"/>
+        <w:left w:val="single" w:sz="4" w:space="0" w:color="auto"/>
+        <w:bottom w:val="single" w:sz="4" w:space="0" w:color="auto"/>
+        <w:right w:val="single" w:sz="4" w:space="0" w:color="auto"/>
+        <w:insideH w:val="single" w:sz="4" w:space="0" w:color="auto"/>
+        <w:insideV w:val="single" w:sz="4" w:space="0" w:color="auto"/>
+      </w:tblBorders>
+    </w:tblPr>
+  </w:style>
+  <w:style w:type="paragraph" w:styleId="NormalWeb">
+    <w:name w:val="Normal (Web)"/>
+    <w:basedOn w:val="Normal"/>
+    <w:uiPriority w:val="99"/>
+    <w:rsid w:val="00DE2F0F"/>
+    <w:pPr>
+      <w:spacing w:before="100" w:beforeAutospacing="1" w:after="100" w:afterAutospacing="1" w:line="240" w:lineRule="auto"/>
+    </w:pPr>
+    <w:rPr>
+      <w:rFonts w:ascii="Times New Roman" w:eastAsia="Times New Roman" w:hAnsi="Times New Roman" w:cs="Times New Roman"/>
+      <w:sz w:val="24"/>
+      <w:szCs w:val="24"/>
+      <w:lang w:val="en-GB" w:eastAsia="en-GB"/>
+    </w:rPr>
+  </w:style>
+  <w:style w:type="character" w:customStyle="1" w:styleId="apple-converted-space">
+    <w:name w:val="apple-converted-space"/>
+    <w:uiPriority w:val="99"/>
+    <w:rsid w:val="00DE2F0F"/>
+    <w:rPr>
+      <w:rFonts w:cs="Times New Roman"/>
+    </w:rPr>
+  </w:style>
+  <w:style w:type="paragraph" w:styleId="FootnoteText">
+    <w:name w:val="footnote text"/>
+    <w:basedOn w:val="Normal"/>
+    <w:link w:val="FootnoteTextChar"/>
+    <w:uiPriority w:val="99"/>
+    <w:semiHidden/>
+    <w:rsid w:val="00D469A2"/>
+    <w:pPr>
+      <w:spacing w:after="0" w:line="240" w:lineRule="auto"/>
+    </w:pPr>
+    <w:rPr>
+      <w:rFonts w:cs="Times New Roman"/>
+      <w:sz w:val="20"/>
+      <w:szCs w:val="20"/>
+    </w:rPr>
+  </w:style>
+  <w:style w:type="character" w:customStyle="1" w:styleId="FootnoteTextChar">
+    <w:name w:val="Footnote Text Char"/>
+    <w:link w:val="FootnoteText"/>
+    <w:uiPriority w:val="99"/>
+    <w:semiHidden/>
+    <w:locked/>
+    <w:rsid w:val="00D469A2"/>
+    <w:rPr>
+      <w:rFonts w:cs="Times New Roman"/>
+      <w:sz w:val="20"/>
+      <w:szCs w:val="20"/>
+    </w:rPr>
+  </w:style>
+  <w:style w:type="character" w:styleId="FootnoteReference">
+    <w:name w:val="footnote reference"/>
+    <w:uiPriority w:val="99"/>
+    <w:semiHidden/>
+    <w:rsid w:val="00D469A2"/>
+    <w:rPr>
+      <w:rFonts w:cs="Times New Roman"/>
+      <w:vertAlign w:val="superscript"/>
+    </w:rPr>
+  </w:style>
+  <w:style w:type="paragraph" w:styleId="HTMLPreformatted">
+    <w:name w:val="HTML Preformatted"/>
+    <w:basedOn w:val="Normal"/>
+    <w:link w:val="HTMLPreformattedChar"/>
+    <w:uiPriority w:val="99"/>
+    <w:unhideWhenUsed/>
+    <w:rsid w:val="00D24B58"/>
+    <w:pPr>
+      <w:tabs>
+        <w:tab w:val="left" w:pos="916"/>
+        <w:tab w:val="left" w:pos="1832"/>
+        <w:tab w:val="left" w:pos="2748"/>
+        <w:tab w:val="left" w:pos="3664"/>
+        <w:tab w:val="left" w:pos="4580"/>
+        <w:tab w:val="left" w:pos="5496"/>
+        <w:tab w:val="left" w:pos="6412"/>
+        <w:tab w:val="left" w:pos="7328"/>
+        <w:tab w:val="left" w:pos="8244"/>
+        <w:tab w:val="left" w:pos="9160"/>
+        <w:tab w:val="left" w:pos="10076"/>
+        <w:tab w:val="left" w:pos="10992"/>
+        <w:tab w:val="left" w:pos="11908"/>
+        <w:tab w:val="left" w:pos="12824"/>
+        <w:tab w:val="left" w:pos="13740"/>
+        <w:tab w:val="left" w:pos="14656"/>
+      </w:tabs>
+      <w:spacing w:after="0" w:line="240" w:lineRule="auto"/>
+    </w:pPr>
+    <w:rPr>
+      <w:rFonts w:ascii="Courier New" w:eastAsia="Times New Roman" w:hAnsi="Courier New" w:cs="Times New Roman"/>
+      <w:sz w:val="20"/>
+      <w:szCs w:val="20"/>
+    </w:rPr>
+  </w:style>
+  <w:style w:type="character" w:customStyle="1" w:styleId="HTMLPreformattedChar">
+    <w:name w:val="HTML Preformatted Char"/>
+    <w:link w:val="HTMLPreformatted"/>
+    <w:uiPriority w:val="99"/>
+    <w:rsid w:val="00D24B58"/>
+    <w:rPr>
+      <w:rFonts w:ascii="Courier New" w:eastAsia="Times New Roman" w:hAnsi="Courier New" w:cs="Courier New"/>
+    </w:rPr>
+  </w:style>
+  <w:style w:type="character" w:customStyle="1" w:styleId="Heading4Char">
+    <w:name w:val="Heading 4 Char"/>
+    <w:link w:val="Heading4"/>
+    <w:rsid w:val="00AF25DF"/>
+    <w:rPr>
+      <w:rFonts w:ascii="Calibri" w:eastAsia="Times New Roman" w:hAnsi="Calibri" w:cs="Arial"/>
+      <w:b/>
+      <w:bCs/>
+      <w:sz w:val="28"/>
+      <w:szCs w:val="28"/>
+      <w:lang w:eastAsia="en-US"/>
+    </w:rPr>
+  </w:style>
+  <w:style w:type="character" w:customStyle="1" w:styleId="Heading5Char">
+    <w:name w:val="Heading 5 Char"/>
+    <w:link w:val="Heading5"/>
+    <w:semiHidden/>
+    <w:rsid w:val="0032038D"/>
+    <w:rPr>
+      <w:rFonts w:ascii="Calibri" w:eastAsia="Times New Roman" w:hAnsi="Calibri" w:cs="Arial"/>
+      <w:b/>
+      <w:bCs/>
+      <w:i/>
+      <w:iCs/>
+      <w:sz w:val="26"/>
+      <w:szCs w:val="26"/>
+      <w:lang w:eastAsia="en-US"/>
+    </w:rPr>
+  </w:style>
+  <w:style w:type="character" w:customStyle="1" w:styleId="Heading6Char">
+    <w:name w:val="Heading 6 Char"/>
+    <w:link w:val="Heading6"/>
+    <w:semiHidden/>
+    <w:rsid w:val="0032038D"/>
+    <w:rPr>
+      <w:rFonts w:ascii="Calibri" w:eastAsia="Times New Roman" w:hAnsi="Calibri" w:cs="Arial"/>
+      <w:b/>
+      <w:bCs/>
+      <w:sz w:val="22"/>
+      <w:szCs w:val="22"/>
+      <w:lang w:eastAsia="en-US"/>
+    </w:rPr>
+  </w:style>
+  <w:style w:type="character" w:customStyle="1" w:styleId="Heading7Char">
+    <w:name w:val="Heading 7 Char"/>
+    <w:link w:val="Heading7"/>
+    <w:semiHidden/>
+    <w:rsid w:val="0032038D"/>
+    <w:rPr>
+      <w:rFonts w:ascii="Calibri" w:eastAsia="Times New Roman" w:hAnsi="Calibri" w:cs="Arial"/>
+      <w:sz w:val="24"/>
+      <w:szCs w:val="24"/>
+      <w:lang w:eastAsia="en-US"/>
+    </w:rPr>
+  </w:style>
+  <w:style w:type="character" w:customStyle="1" w:styleId="Heading8Char">
+    <w:name w:val="Heading 8 Char"/>
+    <w:link w:val="Heading8"/>
+    <w:semiHidden/>
+    <w:rsid w:val="0032038D"/>
+    <w:rPr>
+      <w:rFonts w:ascii="Calibri" w:eastAsia="Times New Roman" w:hAnsi="Calibri" w:cs="Arial"/>
+      <w:i/>
+      <w:iCs/>
+      <w:sz w:val="24"/>
+      <w:szCs w:val="24"/>
+      <w:lang w:eastAsia="en-US"/>
+    </w:rPr>
+  </w:style>
+  <w:style w:type="character" w:customStyle="1" w:styleId="Heading9Char">
+    <w:name w:val="Heading 9 Char"/>
+    <w:link w:val="Heading9"/>
+    <w:semiHidden/>
+    <w:rsid w:val="0032038D"/>
+    <w:rPr>
+      <w:rFonts w:ascii="Cambria" w:eastAsia="Times New Roman" w:hAnsi="Cambria" w:cs="Times New Roman"/>
+      <w:sz w:val="22"/>
+      <w:szCs w:val="22"/>
+      <w:lang w:eastAsia="en-US"/>
+    </w:rPr>
+  </w:style>
+</w:styles>
+</file>
+
+<file path=word/stylesWithEffects.xml><?xml version="1.0" encoding="utf-8"?>
+<w:styles xmlns:wpc="http://schemas.microsoft.com/office/word/2010/wordprocessingCanvas" xmlns:mc="http://schemas.openxmlformats.org/markup-compatibility/2006" xmlns:o="urn:schemas-microsoft-com:office:office" xmlns:r="http://schemas.openxmlformats.org/officeDocument/2006/relationships" xmlns:m="http://schemas.openxmlformats.org/officeDocument/2006/math" xmlns:v="urn:schemas-microsoft-com:vml" xmlns:wp14="http://schemas.microsoft.com/office/word/2010/wordprocessingDrawing" xmlns:wp="http://schemas.openxmlformats.org/drawingml/2006/wordprocessingDrawing" xmlns:w10="urn:schemas-microsoft-com:office:word" xmlns:w="http://schemas.openxmlformats.org/wordprocessingml/2006/main" xmlns:w14="http://schemas.microsoft.com/office/word/2010/wordml" xmlns:wpg="http://schemas.microsoft.com/office/word/2010/wordprocessingGroup" xmlns:wpi="http://schemas.microsoft.com/office/word/2010/wordprocessingInk" xmlns:wne="http://schemas.microsoft.com/office/word/2006/wordml" xmlns:wps="http://schemas.microsoft.com/office/word/2010/wordprocessingShape" mc:Ignorable="w14 wp14">
+  <w:docDefaults>
+    <w:rPrDefault>
+      <w:rPr>
+        <w:rFonts w:ascii="Calibri" w:eastAsia="Calibri" w:hAnsi="Calibri" w:cs="Arial"/>
+        <w:lang w:val="de-DE" w:eastAsia="de-DE" w:bidi="ar-SA"/>
+      </w:rPr>
+    </w:rPrDefault>
+    <w:pPrDefault/>
+  </w:docDefaults>
+  <w:latentStyles w:defLockedState="0" w:defUIPriority="99" w:defSemiHidden="1" w:defUnhideWhenUsed="1" w:defQFormat="0" w:count="267">
+    <w:lsdException w:name="Normal" w:locked="1" w:semiHidden="0" w:uiPriority="0" w:unhideWhenUsed="0" w:qFormat="1"/>
+    <w:lsdException w:name="heading 1" w:locked="1" w:semiHidden="0" w:uiPriority="0" w:unhideWhenUsed="0" w:qFormat="1"/>
+    <w:lsdException w:name="heading 2" w:locked="1" w:semiHidden="0" w:uiPriority="0" w:unhideWhenUsed="0" w:qFormat="1"/>
+    <w:lsdException w:name="heading 3" w:locked="1" w:semiHidden="0" w:uiPriority="0" w:unhideWhenUsed="0" w:qFormat="1"/>
+    <w:lsdException w:name="heading 4" w:locked="1" w:uiPriority="0"/>
+    <w:lsdException w:name="heading 5" w:locked="1" w:uiPriority="0"/>
+    <w:lsdException w:name="heading 6" w:locked="1" w:uiPriority="0" w:qFormat="1"/>
+    <w:lsdException w:name="heading 7" w:locked="1" w:uiPriority="0" w:qFormat="1"/>
+    <w:lsdException w:name="heading 8" w:locked="1" w:uiPriority="0" w:qFormat="1"/>
+    <w:lsdException w:name="heading 9" w:locked="1" w:uiPriority="0" w:qFormat="1"/>
+    <w:lsdException w:name="toc 1" w:locked="1" w:semiHidden="0" w:uiPriority="39" w:unhideWhenUsed="0"/>
+    <w:lsdException w:name="toc 2" w:locked="1" w:semiHidden="0" w:uiPriority="39" w:unhideWhenUsed="0"/>
+    <w:lsdException w:name="toc 3" w:locked="1" w:semiHidden="0" w:uiPriority="39" w:unhideWhenUsed="0"/>
+    <w:lsdException w:name="toc 4" w:locked="1" w:semiHidden="0" w:uiPriority="0" w:unhideWhenUsed="0"/>
+    <w:lsdException w:name="toc 5" w:locked="1" w:semiHidden="0" w:uiPriority="0" w:unhideWhenUsed="0"/>
+    <w:lsdException w:name="toc 6" w:locked="1" w:semiHidden="0" w:uiPriority="0" w:unhideWhenUsed="0"/>
+    <w:lsdException w:name="toc 7" w:locked="1" w:semiHidden="0" w:uiPriority="0" w:unhideWhenUsed="0"/>
+    <w:lsdException w:name="toc 8" w:locked="1" w:semiHidden="0" w:uiPriority="0" w:unhideWhenUsed="0"/>
+    <w:lsdException w:name="toc 9" w:locked="1" w:semiHidden="0" w:uiPriority="0" w:unhideWhenUsed="0"/>
+    <w:lsdException w:name="caption" w:locked="1" w:semiHidden="0" w:uiPriority="0" w:unhideWhenUsed="0"/>
+    <w:lsdException w:name="Title" w:locked="1" w:semiHidden="0" w:uiPriority="0" w:unhideWhenUsed="0" w:qFormat="1"/>
+    <w:lsdException w:name="Default Paragraph Font" w:locked="1" w:semiHidden="0" w:uiPriority="0" w:unhideWhenUsed="0"/>
+    <w:lsdException w:name="Subtitle" w:locked="1" w:semiHidden="0" w:uiPriority="0" w:unhideWhenUsed="0" w:qFormat="1"/>
+    <w:lsdException w:name="Strong" w:locked="1" w:semiHidden="0" w:uiPriority="0" w:unhideWhenUsed="0"/>
+    <w:lsdException w:name="Emphasis" w:locked="1" w:semiHidden="0" w:uiPriority="0" w:unhideWhenUsed="0" w:qFormat="1"/>
+    <w:lsdException w:name="Table Grid" w:locked="1" w:semiHidden="0" w:uiPriority="0" w:unhideWhenUsed="0"/>
+    <w:lsdException w:name="Placeholder Text" w:unhideWhenUsed="0"/>
+    <w:lsdException w:name="No Spacing" w:semiHidden="0" w:uiPriority="1" w:unhideWhenUsed="0" w:qFormat="1"/>
+    <w:lsdException w:name="Light Shading" w:semiHidden="0" w:uiPriority="60" w:unhideWhenUsed="0"/>
+    <w:lsdException w:name="Light List" w:semiHidden="0" w:uiPriority="61" w:unhideWhenUsed="0"/>
+    <w:lsdException w:name="Light Grid" w:semiHidden="0" w:uiPriority="62" w:unhideWhenUsed="0"/>
+    <w:lsdException w:name="Medium Shading 1" w:semiHidden="0" w:uiPriority="63" w:unhideWhenUsed="0"/>
+    <w:lsdException w:name="Medium Shading 2" w:semiHidden="0" w:uiPriority="64" w:unhideWhenUsed="0"/>
+    <w:lsdException w:name="Medium List 1" w:semiHidden="0" w:uiPriority="65" w:unhideWhenUsed="0"/>
+    <w:lsdException w:name="Medium List 2" w:semiHidden="0" w:uiPriority="66" w:unhideWhenUsed="0"/>
+    <w:lsdException w:name="Medium Grid 1" w:semiHidden="0" w:uiPriority="67" w:unhideWhenUsed="0"/>
+    <w:lsdException w:name="Medium Grid 2" w:semiHidden="0" w:uiPriority="68" w:unhideWhenUsed="0"/>
+    <w:lsdException w:name="Medium Grid 3" w:semiHidden="0" w:uiPriority="69" w:unhideWhenUsed="0"/>
+    <w:lsdException w:name="Dark List" w:semiHidden="0" w:uiPriority="70" w:unhideWhenUsed="0"/>
+    <w:lsdException w:name="Colorful Shading" w:semiHidden="0" w:uiPriority="71" w:unhideWhenUsed="0"/>
+    <w:lsdException w:name="Colorful List" w:semiHidden="0" w:uiPriority="72" w:unhideWhenUsed="0"/>
+    <w:lsdException w:name="Colorful Grid" w:semiHidden="0" w:uiPriority="73" w:unhideWhenUsed="0"/>
+    <w:lsdException w:name="Light Shading Accent 1" w:semiHidden="0" w:uiPriority="60" w:unhideWhenUsed="0"/>
+    <w:lsdException w:name="Light List Accent 1" w:semiHidden="0" w:uiPriority="61" w:unhideWhenUsed="0"/>
+    <w:lsdException w:name="Light Grid Accent 1" w:semiHidden="0" w:uiPriority="62" w:unhideWhenUsed="0"/>
+    <w:lsdException w:name="Medium Shading 1 Accent 1" w:semiHidden="0" w:uiPriority="63" w:unhideWhenUsed="0"/>
+    <w:lsdException w:name="Medium Shading 2 Accent 1" w:semiHidden="0" w:uiPriority="64" w:unhideWhenUsed="0"/>
+    <w:lsdException w:name="Medium List 1 Accent 1" w:semiHidden="0" w:uiPriority="65" w:unhideWhenUsed="0"/>
+    <w:lsdException w:name="Revision" w:unhideWhenUsed="0"/>
+    <w:lsdException w:name="List Paragraph" w:semiHidden="0" w:uiPriority="34" w:unhideWhenUsed="0" w:qFormat="1"/>
+    <w:lsdException w:name="Quote" w:semiHidden="0" w:uiPriority="29" w:unhideWhenUsed="0"/>
+    <w:lsdException w:name="Intense Quote" w:semiHidden="0" w:uiPriority="30" w:unhideWhenUsed="0"/>
+    <w:lsdException w:name="Medium List 2 Accent 1" w:semiHidden="0" w:uiPriority="66" w:unhideWhenUsed="0"/>
+    <w:lsdException w:name="Medium Grid 1 Accent 1" w:semiHidden="0" w:uiPriority="67" w:unhideWhenUsed="0"/>
+    <w:lsdException w:name="Medium Grid 2 Accent 1" w:semiHidden="0" w:uiPriority="68" w:unhideWhenUsed="0"/>
+    <w:lsdException w:name="Medium Grid 3 Accent 1" w:semiHidden="0" w:uiPriority="69" w:unhideWhenUsed="0"/>
+    <w:lsdException w:name="Dark List Accent 1" w:semiHidden="0" w:uiPriority="70" w:unhideWhenUsed="0"/>
+    <w:lsdException w:name="Colorful Shading Accent 1" w:semiHidden="0" w:uiPriority="71" w:unhideWhenUsed="0"/>
+    <w:lsdException w:name="Colorful List Accent 1" w:semiHidden="0" w:uiPriority="72" w:unhideWhenUsed="0"/>
+    <w:lsdException w:name="Colorful Grid Accent 1" w:semiHidden="0" w:uiPriority="73" w:unhideWhenUsed="0"/>
+    <w:lsdException w:name="Light Shading Accent 2" w:semiHidden="0" w:uiPriority="60" w:unhideWhenUsed="0"/>
+    <w:lsdException w:name="Light List Accent 2" w:semiHidden="0" w:uiPriority="61" w:unhideWhenUsed="0"/>
+    <w:lsdException w:name="Light Grid Accent 2" w:semiHidden="0" w:uiPriority="62" w:unhideWhenUsed="0"/>
+    <w:lsdException w:name="Medium Shading 1 Accent 2" w:semiHidden="0" w:uiPriority="63" w:unhideWhenUsed="0"/>
+    <w:lsdException w:name="Medium Shading 2 Accent 2" w:semiHidden="0" w:uiPriority="64" w:unhideWhenUsed="0"/>
+    <w:lsdException w:name="Medium List 1 Accent 2" w:semiHidden="0" w:uiPriority="65" w:unhideWhenUsed="0"/>
+    <w:lsdException w:name="Medium List 2 Accent 2" w:semiHidden="0" w:uiPriority="66" w:unhideWhenUsed="0"/>
+    <w:lsdException w:name="Medium Grid 1 Accent 2" w:semiHidden="0" w:uiPriority="67" w:unhideWhenUsed="0"/>
+    <w:lsdException w:name="Medium Grid 2 Accent 2" w:semiHidden="0" w:uiPriority="68" w:unhideWhenUsed="0"/>
+    <w:lsdException w:name="Medium Grid 3 Accent 2" w:semiHidden="0" w:uiPriority="69" w:unhideWhenUsed="0"/>
+    <w:lsdException w:name="Dark List Accent 2" w:semiHidden="0" w:uiPriority="70" w:unhideWhenUsed="0"/>
+    <w:lsdException w:name="Colorful Shading Accent 2" w:semiHidden="0" w:uiPriority="71" w:unhideWhenUsed="0"/>
+    <w:lsdException w:name="Colorful List Accent 2" w:semiHidden="0" w:uiPriority="72" w:unhideWhenUsed="0"/>
+    <w:lsdException w:name="Colorful Grid Accent 2" w:semiHidden="0" w:uiPriority="73" w:unhideWhenUsed="0"/>
+    <w:lsdException w:name="Light Shading Accent 3" w:semiHidden="0" w:uiPriority="60" w:unhideWhenUsed="0"/>
+    <w:lsdException w:name="Light List Accent 3" w:semiHidden="0" w:uiPriority="61" w:unhideWhenUsed="0"/>
+    <w:lsdException w:name="Light Grid Accent 3" w:semiHidden="0" w:uiPriority="62" w:unhideWhenUsed="0"/>
+    <w:lsdException w:name="Medium Shading 1 Accent 3" w:semiHidden="0" w:uiPriority="63" w:unhideWhenUsed="0"/>
+    <w:lsdException w:name="Medium Shading 2 Accent 3" w:semiHidden="0" w:uiPriority="64" w:unhideWhenUsed="0"/>
+    <w:lsdException w:name="Medium List 1 Accent 3" w:semiHidden="0" w:uiPriority="65" w:unhideWhenUsed="0"/>
+    <w:lsdException w:name="Medium List 2 Accent 3" w:semiHidden="0" w:uiPriority="66" w:unhideWhenUsed="0"/>
+    <w:lsdException w:name="Medium Grid 1 Accent 3" w:semiHidden="0" w:uiPriority="67" w:unhideWhenUsed="0"/>
+    <w:lsdException w:name="Medium Grid 2 Accent 3" w:semiHidden="0" w:uiPriority="68" w:unhideWhenUsed="0"/>
+    <w:lsdException w:name="Medium Grid 3 Accent 3" w:semiHidden="0" w:uiPriority="69" w:unhideWhenUsed="0"/>
+    <w:lsdException w:name="Dark List Accent 3" w:semiHidden="0" w:uiPriority="70" w:unhideWhenUsed="0"/>
+    <w:lsdException w:name="Colorful Shading Accent 3" w:semiHidden="0" w:uiPriority="71" w:unhideWhenUsed="0"/>
+    <w:lsdException w:name="Colorful List Accent 3" w:semiHidden="0" w:uiPriority="72" w:unhideWhenUsed="0"/>
+    <w:lsdException w:name="Colorful Grid Accent 3" w:semiHidden="0" w:uiPriority="73" w:unhideWhenUsed="0"/>
+    <w:lsdException w:name="Light Shading Accent 4" w:semiHidden="0" w:uiPriority="60" w:unhideWhenUsed="0"/>
+    <w:lsdException w:name="Light List Accent 4" w:semiHidden="0" w:uiPriority="61" w:unhideWhenUsed="0"/>
+    <w:lsdException w:name="Light Grid Accent 4" w:semiHidden="0" w:uiPriority="62" w:unhideWhenUsed="0"/>
+    <w:lsdException w:name="Medium Shading 1 Accent 4" w:semiHidden="0" w:uiPriority="63" w:unhideWhenUsed="0"/>
+    <w:lsdException w:name="Medium Shading 2 Accent 4" w:semiHidden="0" w:uiPriority="64" w:unhideWhenUsed="0"/>
+    <w:lsdException w:name="Medium List 1 Accent 4" w:semiHidden="0" w:uiPriority="65" w:unhideWhenUsed="0"/>
+    <w:lsdException w:name="Medium List 2 Accent 4" w:semiHidden="0" w:uiPriority="66" w:unhideWhenUsed="0"/>
+    <w:lsdException w:name="Medium Grid 1 Accent 4" w:semiHidden="0" w:uiPriority="67" w:unhideWhenUsed="0"/>
+    <w:lsdException w:name="Medium Grid 2 Accent 4" w:semiHidden="0" w:uiPriority="68" w:unhideWhenUsed="0"/>
+    <w:lsdException w:name="Medium Grid 3 Accent 4" w:semiHidden="0" w:uiPriority="69" w:unhideWhenUsed="0"/>
+    <w:lsdException w:name="Dark List Accent 4" w:semiHidden="0" w:uiPriority="70" w:unhideWhenUsed="0"/>
+    <w:lsdException w:name="Colorful Shading Accent 4" w:semiHidden="0" w:uiPriority="71" w:unhideWhenUsed="0"/>
+    <w:lsdException w:name="Colorful List Accent 4" w:semiHidden="0" w:uiPriority="72" w:unhideWhenUsed="0"/>
+    <w:lsdException w:name="Colorful Grid Accent 4" w:semiHidden="0" w:uiPriority="73" w:unhideWhenUsed="0"/>
+    <w:lsdException w:name="Light Shading Accent 5" w:semiHidden="0" w:uiPriority="60" w:unhideWhenUsed="0"/>
+    <w:lsdException w:name="Light List Accent 5" w:semiHidden="0" w:uiPriority="61" w:unhideWhenUsed="0"/>
+    <w:lsdException w:name="Light Grid Accent 5" w:semiHidden="0" w:uiPriority="62" w:unhideWhenUsed="0"/>
+    <w:lsdException w:name="Medium Shading 1 Accent 5" w:semiHidden="0" w:uiPriority="63" w:unhideWhenUsed="0"/>
+    <w:lsdException w:name="Medium Shading 2 Accent 5" w:semiHidden="0" w:uiPriority="64" w:unhideWhenUsed="0"/>
+    <w:lsdException w:name="Medium List 1 Accent 5" w:semiHidden="0" w:uiPriority="65" w:unhideWhenUsed="0"/>
+    <w:lsdException w:name="Medium List 2 Accent 5" w:semiHidden="0" w:uiPriority="66" w:unhideWhenUsed="0"/>
+    <w:lsdException w:name="Medium Grid 1 Accent 5" w:semiHidden="0" w:uiPriority="67" w:unhideWhenUsed="0"/>
+    <w:lsdException w:name="Medium Grid 2 Accent 5" w:semiHidden="0" w:uiPriority="68" w:unhideWhenUsed="0"/>
+    <w:lsdException w:name="Medium Grid 3 Accent 5" w:semiHidden="0" w:uiPriority="69" w:unhideWhenUsed="0"/>
+    <w:lsdException w:name="Dark List Accent 5" w:semiHidden="0" w:uiPriority="70" w:unhideWhenUsed="0"/>
+    <w:lsdException w:name="Colorful Shading Accent 5" w:semiHidden="0" w:uiPriority="71" w:unhideWhenUsed="0"/>
+    <w:lsdException w:name="Colorful List Accent 5" w:semiHidden="0" w:uiPriority="72" w:unhideWhenUsed="0"/>
+    <w:lsdException w:name="Colorful Grid Accent 5" w:semiHidden="0" w:uiPriority="73" w:unhideWhenUsed="0"/>
+    <w:lsdException w:name="Light Shading Accent 6" w:semiHidden="0" w:uiPriority="60" w:unhideWhenUsed="0"/>
+    <w:lsdException w:name="Light List Accent 6" w:semiHidden="0" w:uiPriority="61" w:unhideWhenUsed="0"/>
+    <w:lsdException w:name="Light Grid Accent 6" w:semiHidden="0" w:uiPriority="62" w:unhideWhenUsed="0"/>
+    <w:lsdException w:name="Medium Shading 1 Accent 6" w:semiHidden="0" w:uiPriority="63" w:unhideWhenUsed="0"/>
+    <w:lsdException w:name="Medium Shading 2 Accent 6" w:semiHidden="0" w:uiPriority="64" w:unhideWhenUsed="0"/>
+    <w:lsdException w:name="Medium List 1 Accent 6" w:semiHidden="0" w:uiPriority="65" w:unhideWhenUsed="0"/>
+    <w:lsdException w:name="Medium List 2 Accent 6" w:semiHidden="0" w:uiPriority="66" w:unhideWhenUsed="0"/>
+    <w:lsdException w:name="Medium Grid 1 Accent 6" w:semiHidden="0" w:uiPriority="67" w:unhideWhenUsed="0"/>
+    <w:lsdException w:name="Medium Grid 2 Accent 6" w:semiHidden="0" w:uiPriority="68" w:unhideWhenUsed="0"/>
+    <w:lsdException w:name="Medium Grid 3 Accent 6" w:semiHidden="0" w:uiPriority="69" w:unhideWhenUsed="0"/>
+    <w:lsdException w:name="Dark List Accent 6" w:semiHidden="0" w:uiPriority="70" w:unhideWhenUsed="0"/>
+    <w:lsdException w:name="Colorful Shading Accent 6" w:semiHidden="0" w:uiPriority="71" w:unhideWhenUsed="0"/>
+    <w:lsdException w:name="Colorful List Accent 6" w:semiHidden="0" w:uiPriority="72" w:unhideWhenUsed="0"/>
+    <w:lsdException w:name="Colorful Grid Accent 6" w:semiHidden="0" w:uiPriority="73" w:unhideWhenUsed="0"/>
+    <w:lsdException w:name="Subtle Emphasis" w:semiHidden="0" w:unhideWhenUsed="0" w:qFormat="1"/>
+    <w:lsdException w:name="Intense Emphasis" w:semiHidden="0" w:uiPriority="21" w:unhideWhenUsed="0" w:qFormat="1"/>
+    <w:lsdException w:name="Subtle Reference" w:semiHidden="0" w:uiPriority="31" w:unhideWhenUsed="0"/>
+    <w:lsdException w:name="Intense Reference" w:semiHidden="0" w:uiPriority="32" w:unhideWhenUsed="0"/>
+    <w:lsdException w:name="Book Title" w:semiHidden="0" w:uiPriority="33" w:unhideWhenUsed="0"/>
+    <w:lsdException w:name="Bibliography" w:uiPriority="37"/>
+    <w:lsdException w:name="TOC Heading" w:semiHidden="0" w:uiPriority="39" w:unhideWhenUsed="0" w:qFormat="1"/>
   </w:latentStyles>
   <w:style w:type="paragraph" w:default="1" w:styleId="Normal">
     <w:name w:val="Normal"/>
@@ -11268,7 +12189,7 @@
 </file>
 
 <file path=customXml/itemProps1.xml><?xml version="1.0" encoding="utf-8"?>
-<ds:datastoreItem xmlns:ds="http://schemas.openxmlformats.org/officeDocument/2006/customXml" ds:itemID="{D7864489-92AD-4C4C-8BEA-2820BA42E827}">
+<ds:datastoreItem xmlns:ds="http://schemas.openxmlformats.org/officeDocument/2006/customXml" ds:itemID="{78F58807-2FE3-46D6-8C6B-44C4E586FAFF}">
   <ds:schemaRefs>
     <ds:schemaRef ds:uri="http://schemas.openxmlformats.org/officeDocument/2006/bibliography"/>
   </ds:schemaRefs>
